--- a/health_dimensions/health condition - medical/diabetes_hba1c_cvr_04/diabetes_hba1c_cvr_04_tsd_v01.docx
+++ b/health_dimensions/health condition - medical/diabetes_hba1c_cvr_04/diabetes_hba1c_cvr_04_tsd_v01.docx
@@ -18,7 +18,33 @@
           <w:sz w:val="36"/>
           <w:szCs w:val="36"/>
         </w:rPr>
-        <w:t>PHX Health Dimension Technical Specification</w:t>
+        <w:t>Health Dimension</w:t>
+      </w:r>
+      <w:r>
+        <w:rPr>
+          <w:rFonts w:ascii="Aptos" w:hAnsi="Aptos" w:cs="Segoe UI"/>
+          <w:b/>
+          <w:sz w:val="36"/>
+          <w:szCs w:val="36"/>
+        </w:rPr>
+        <w:t xml:space="preserve">: </w:t>
+      </w:r>
+      <w:r>
+        <w:rPr>
+          <w:rFonts w:ascii="Aptos" w:hAnsi="Aptos" w:cs="Segoe UI"/>
+          <w:sz w:val="24"/>
+          <w:szCs w:val="24"/>
+        </w:rPr>
+        <w:t xml:space="preserve"> </w:t>
+      </w:r>
+      <w:r>
+        <w:rPr>
+          <w:rFonts w:ascii="Aptos" w:hAnsi="Aptos" w:cs="Segoe UI"/>
+          <w:b/>
+          <w:sz w:val="36"/>
+          <w:szCs w:val="36"/>
+        </w:rPr>
+        <w:t>Diabetes Control</w:t>
       </w:r>
       <w:r>
         <w:rPr>
@@ -605,25 +631,7 @@
           <w:szCs w:val="24"/>
         </w:rPr>
         <w:lastRenderedPageBreak/>
-        <w:t>Diagnosis of Diabetes (</w:t>
-      </w:r>
-      <w:r>
-        <w:rPr>
-          <w:rFonts w:ascii="Aptos" w:eastAsia="Times New Roman" w:hAnsi="Aptos" w:cs="Calibri"/>
-          <w:b/>
-          <w:bCs/>
-        </w:rPr>
-        <w:t>SNOMED/ICD10CM</w:t>
-      </w:r>
-      <w:r>
-        <w:rPr>
-          <w:rFonts w:ascii="Aptos" w:eastAsia="Times New Roman" w:hAnsi="Aptos" w:cs="Calibri"/>
-          <w:b/>
-          <w:color w:val="000000"/>
-          <w:sz w:val="24"/>
-          <w:szCs w:val="24"/>
-        </w:rPr>
-        <w:t>):</w:t>
+        <w:t>Diagnosis of Diabetes:</w:t>
       </w:r>
     </w:p>
     <w:p>
@@ -649,8 +657,6 @@
           <w:rPr>
             <w:rStyle w:val="Hyperlink"/>
             <w:rFonts w:ascii="Aptos" w:eastAsia="Times New Roman" w:hAnsi="Aptos" w:cs="Calibri"/>
-            <w:b/>
-            <w:bCs/>
           </w:rPr>
           <w:t>CMS122v12</w:t>
         </w:r>
@@ -672,18 +678,22 @@
         </w:rPr>
         <w:t xml:space="preserve">Base Code Set: </w:t>
       </w:r>
-      <w:r>
-        <w:rPr>
-          <w:rFonts w:ascii="Aptos" w:eastAsia="Times New Roman" w:hAnsi="Aptos" w:cs="Calibri"/>
-        </w:rPr>
-        <w:t>diabetes</w:t>
-      </w:r>
-      <w:r>
-        <w:rPr>
-          <w:rFonts w:ascii="Aptos" w:eastAsia="Times New Roman" w:hAnsi="Aptos" w:cs="Calibri"/>
-        </w:rPr>
-        <w:t>_01_base.txt</w:t>
-      </w:r>
+      <w:hyperlink r:id="rId11" w:history="1">
+        <w:r>
+          <w:rPr>
+            <w:rStyle w:val="Hyperlink"/>
+            <w:rFonts w:ascii="Aptos" w:eastAsia="Times New Roman" w:hAnsi="Aptos" w:cs="Calibri"/>
+          </w:rPr>
+          <w:t>diabetes</w:t>
+        </w:r>
+        <w:r>
+          <w:rPr>
+            <w:rStyle w:val="Hyperlink"/>
+            <w:rFonts w:ascii="Aptos" w:eastAsia="Times New Roman" w:hAnsi="Aptos" w:cs="Calibri"/>
+          </w:rPr>
+          <w:t>_01_base.txt</w:t>
+        </w:r>
+      </w:hyperlink>
     </w:p>
     <w:p>
       <w:pPr>
@@ -691,22 +701,75 @@
         <w:ind w:firstLine="720"/>
         <w:rPr>
           <w:rFonts w:ascii="Aptos" w:eastAsia="Times New Roman" w:hAnsi="Aptos" w:cs="Calibri"/>
-          <w:bCs/>
-        </w:rPr>
-      </w:pPr>
-      <w:r>
-        <w:rPr>
-          <w:rFonts w:ascii="Aptos" w:eastAsia="Times New Roman" w:hAnsi="Aptos" w:cs="Calibri"/>
-          <w:b/>
-        </w:rPr>
-        <w:t xml:space="preserve">Reference Code Set Source: </w:t>
-      </w:r>
-      <w:hyperlink r:id="rId11" w:history="1">
-        <w:r>
-          <w:rPr>
-            <w:rStyle w:val="Hyperlink"/>
-            <w:rFonts w:ascii="Aptos" w:eastAsia="Times New Roman" w:hAnsi="Aptos" w:cs="Calibri"/>
-            <w:b/>
+        </w:rPr>
+      </w:pPr>
+      <w:r>
+        <w:rPr>
+          <w:rFonts w:ascii="Aptos" w:eastAsia="Times New Roman" w:hAnsi="Aptos" w:cs="Calibri"/>
+          <w:b/>
+          <w:bCs/>
+        </w:rPr>
+        <w:t>Base Code Set as pdf:</w:t>
+      </w:r>
+      <w:r>
+        <w:rPr>
+          <w:rFonts w:ascii="Aptos" w:eastAsia="Times New Roman" w:hAnsi="Aptos" w:cs="Calibri"/>
+        </w:rPr>
+        <w:t xml:space="preserve"> </w:t>
+      </w:r>
+      <w:hyperlink r:id="rId12" w:history="1">
+        <w:r>
+          <w:rPr>
+            <w:rStyle w:val="Hyperlink"/>
+            <w:rFonts w:ascii="Aptos" w:eastAsia="Times New Roman" w:hAnsi="Aptos" w:cs="Calibri"/>
+          </w:rPr>
+          <w:t>diabetes_01_base</w:t>
+        </w:r>
+        <w:r>
+          <w:rPr>
+            <w:rStyle w:val="Hyperlink"/>
+            <w:rFonts w:ascii="Aptos" w:eastAsia="Times New Roman" w:hAnsi="Aptos" w:cs="Calibri"/>
+          </w:rPr>
+          <w:t>.</w:t>
+        </w:r>
+        <w:r>
+          <w:rPr>
+            <w:rStyle w:val="Hyperlink"/>
+            <w:rFonts w:ascii="Aptos" w:eastAsia="Times New Roman" w:hAnsi="Aptos" w:cs="Calibri"/>
+          </w:rPr>
+          <w:t>pdf</w:t>
+        </w:r>
+      </w:hyperlink>
+    </w:p>
+    <w:p>
+      <w:pPr>
+        <w:pStyle w:val="Default"/>
+        <w:ind w:firstLine="720"/>
+        <w:rPr>
+          <w:rFonts w:ascii="Aptos" w:eastAsia="Times New Roman" w:hAnsi="Aptos" w:cs="Calibri"/>
+          <w:bCs/>
+        </w:rPr>
+      </w:pPr>
+      <w:r>
+        <w:rPr>
+          <w:rFonts w:ascii="Aptos" w:eastAsia="Times New Roman" w:hAnsi="Aptos" w:cs="Calibri"/>
+          <w:b/>
+        </w:rPr>
+        <w:t>Base</w:t>
+      </w:r>
+      <w:r>
+        <w:rPr>
+          <w:rFonts w:ascii="Aptos" w:eastAsia="Times New Roman" w:hAnsi="Aptos" w:cs="Calibri"/>
+          <w:b/>
+        </w:rPr>
+        <w:t xml:space="preserve"> Code Set Source: </w:t>
+      </w:r>
+      <w:hyperlink r:id="rId13" w:history="1">
+        <w:r>
+          <w:rPr>
+            <w:rStyle w:val="Hyperlink"/>
+            <w:rFonts w:ascii="Aptos" w:eastAsia="Times New Roman" w:hAnsi="Aptos" w:cs="Calibri"/>
+            <w:bCs/>
           </w:rPr>
           <w:t>CMS122v12</w:t>
         </w:r>
@@ -763,34 +826,113 @@
         </w:rPr>
         <w:t xml:space="preserve"> </w:t>
       </w:r>
-      <w:r>
-        <w:rPr>
-          <w:rFonts w:ascii="Aptos" w:eastAsia="Times New Roman" w:hAnsi="Aptos" w:cs="Calibri"/>
-          <w:sz w:val="24"/>
-          <w:szCs w:val="24"/>
-        </w:rPr>
-        <w:t>diabetes</w:t>
-      </w:r>
-      <w:r>
-        <w:rPr>
-          <w:rFonts w:ascii="Aptos" w:eastAsia="Times New Roman" w:hAnsi="Aptos" w:cs="Calibri"/>
-          <w:sz w:val="24"/>
-          <w:szCs w:val="24"/>
-        </w:rPr>
-        <w:t>_01.txt</w:t>
-      </w:r>
+      <w:hyperlink r:id="rId14" w:history="1">
+        <w:r>
+          <w:rPr>
+            <w:rStyle w:val="Hyperlink"/>
+            <w:rFonts w:ascii="Aptos" w:eastAsia="Times New Roman" w:hAnsi="Aptos" w:cs="Calibri"/>
+            <w:sz w:val="24"/>
+            <w:szCs w:val="24"/>
+          </w:rPr>
+          <w:t>diabetes</w:t>
+        </w:r>
+        <w:r>
+          <w:rPr>
+            <w:rStyle w:val="Hyperlink"/>
+            <w:rFonts w:ascii="Aptos" w:eastAsia="Times New Roman" w:hAnsi="Aptos" w:cs="Calibri"/>
+            <w:sz w:val="24"/>
+            <w:szCs w:val="24"/>
+          </w:rPr>
+          <w:t>_01.txt</w:t>
+        </w:r>
+      </w:hyperlink>
     </w:p>
     <w:p>
       <w:pPr>
         <w:spacing w:after="0" w:line="240" w:lineRule="auto"/>
-        <w:rPr>
-          <w:rFonts w:ascii="Aptos" w:eastAsia="Times New Roman" w:hAnsi="Aptos" w:cs="Calibri"/>
-          <w:b/>
-          <w:bCs/>
-          <w:sz w:val="24"/>
-          <w:szCs w:val="24"/>
-        </w:rPr>
-      </w:pPr>
+        <w:ind w:left="720"/>
+        <w:rPr>
+          <w:rFonts w:ascii="Aptos" w:eastAsia="Times New Roman" w:hAnsi="Aptos" w:cs="Calibri"/>
+          <w:sz w:val="24"/>
+          <w:szCs w:val="24"/>
+        </w:rPr>
+      </w:pPr>
+      <w:r>
+        <w:rPr>
+          <w:rFonts w:ascii="Aptos" w:eastAsia="Times New Roman" w:hAnsi="Aptos" w:cs="Calibri"/>
+          <w:b/>
+          <w:bCs/>
+          <w:sz w:val="24"/>
+          <w:szCs w:val="24"/>
+        </w:rPr>
+        <w:t>Reference Code Set</w:t>
+      </w:r>
+      <w:r>
+        <w:rPr>
+          <w:rFonts w:ascii="Aptos" w:eastAsia="Times New Roman" w:hAnsi="Aptos" w:cs="Calibri"/>
+          <w:b/>
+          <w:bCs/>
+          <w:sz w:val="24"/>
+          <w:szCs w:val="24"/>
+        </w:rPr>
+        <w:t xml:space="preserve"> as pdf</w:t>
+      </w:r>
+      <w:r>
+        <w:rPr>
+          <w:rFonts w:ascii="Aptos" w:eastAsia="Times New Roman" w:hAnsi="Aptos" w:cs="Calibri"/>
+          <w:b/>
+          <w:bCs/>
+          <w:sz w:val="24"/>
+          <w:szCs w:val="24"/>
+        </w:rPr>
+        <w:t>:</w:t>
+      </w:r>
+      <w:r>
+        <w:rPr>
+          <w:rFonts w:ascii="Aptos" w:eastAsia="Times New Roman" w:hAnsi="Aptos" w:cs="Calibri"/>
+          <w:sz w:val="24"/>
+          <w:szCs w:val="24"/>
+        </w:rPr>
+        <w:t xml:space="preserve"> </w:t>
+      </w:r>
+      <w:hyperlink r:id="rId15" w:history="1">
+        <w:r>
+          <w:rPr>
+            <w:rStyle w:val="Hyperlink"/>
+            <w:rFonts w:ascii="Aptos" w:eastAsia="Times New Roman" w:hAnsi="Aptos" w:cs="Calibri"/>
+            <w:sz w:val="24"/>
+            <w:szCs w:val="24"/>
+          </w:rPr>
+          <w:t>diabet</w:t>
+        </w:r>
+        <w:r>
+          <w:rPr>
+            <w:rStyle w:val="Hyperlink"/>
+            <w:rFonts w:ascii="Aptos" w:eastAsia="Times New Roman" w:hAnsi="Aptos" w:cs="Calibri"/>
+            <w:sz w:val="24"/>
+            <w:szCs w:val="24"/>
+          </w:rPr>
+          <w:t>e</w:t>
+        </w:r>
+        <w:r>
+          <w:rPr>
+            <w:rStyle w:val="Hyperlink"/>
+            <w:rFonts w:ascii="Aptos" w:eastAsia="Times New Roman" w:hAnsi="Aptos" w:cs="Calibri"/>
+            <w:sz w:val="24"/>
+            <w:szCs w:val="24"/>
+          </w:rPr>
+          <w:t>s_01.</w:t>
+        </w:r>
+        <w:r>
+          <w:rPr>
+            <w:rStyle w:val="Hyperlink"/>
+            <w:rFonts w:ascii="Aptos" w:eastAsia="Times New Roman" w:hAnsi="Aptos" w:cs="Calibri"/>
+            <w:sz w:val="24"/>
+            <w:szCs w:val="24"/>
+          </w:rPr>
+          <w:t>pdf</w:t>
+        </w:r>
+      </w:hyperlink>
     </w:p>
     <w:p>
       <w:pPr>
@@ -798,6 +940,18 @@
         <w:rPr>
           <w:rFonts w:ascii="Aptos" w:eastAsia="Times New Roman" w:hAnsi="Aptos" w:cs="Calibri"/>
           <w:b/>
+          <w:bCs/>
+          <w:sz w:val="24"/>
+          <w:szCs w:val="24"/>
+        </w:rPr>
+      </w:pPr>
+    </w:p>
+    <w:p>
+      <w:pPr>
+        <w:spacing w:after="0" w:line="240" w:lineRule="auto"/>
+        <w:rPr>
+          <w:rFonts w:ascii="Aptos" w:eastAsia="Times New Roman" w:hAnsi="Aptos" w:cs="Calibri"/>
+          <w:b/>
           <w:color w:val="000000"/>
           <w:sz w:val="24"/>
           <w:szCs w:val="24"/>
@@ -811,25 +965,7 @@
           <w:sz w:val="24"/>
           <w:szCs w:val="24"/>
         </w:rPr>
-        <w:t>HBA1c Laboratory Test (</w:t>
-      </w:r>
-      <w:r>
-        <w:rPr>
-          <w:rFonts w:ascii="Aptos" w:eastAsia="Times New Roman" w:hAnsi="Aptos" w:cs="Calibri"/>
-          <w:b/>
-          <w:bCs/>
-        </w:rPr>
-        <w:t>SNOMED/ICD10CM</w:t>
-      </w:r>
-      <w:r>
-        <w:rPr>
-          <w:rFonts w:ascii="Aptos" w:eastAsia="Times New Roman" w:hAnsi="Aptos" w:cs="Calibri"/>
-          <w:b/>
-          <w:color w:val="000000"/>
-          <w:sz w:val="24"/>
-          <w:szCs w:val="24"/>
-        </w:rPr>
-        <w:t>):</w:t>
+        <w:t>HBA1c Laboratory Test:</w:t>
       </w:r>
     </w:p>
     <w:p>
@@ -850,13 +986,11 @@
         </w:rPr>
         <w:t xml:space="preserve">VSAC link: </w:t>
       </w:r>
-      <w:hyperlink r:id="rId12" w:history="1">
-        <w:r>
-          <w:rPr>
-            <w:rStyle w:val="Hyperlink"/>
-            <w:rFonts w:ascii="Aptos" w:eastAsia="Times New Roman" w:hAnsi="Aptos" w:cs="Calibri"/>
-            <w:b/>
-            <w:bCs/>
+      <w:hyperlink r:id="rId16" w:history="1">
+        <w:r>
+          <w:rPr>
+            <w:rStyle w:val="Hyperlink"/>
+            <w:rFonts w:ascii="Aptos" w:eastAsia="Times New Roman" w:hAnsi="Aptos" w:cs="Calibri"/>
           </w:rPr>
           <w:t>CMS122v12</w:t>
         </w:r>
@@ -878,24 +1012,29 @@
         </w:rPr>
         <w:t xml:space="preserve">Base Code Set: </w:t>
       </w:r>
-      <w:r>
-        <w:rPr>
-          <w:rFonts w:ascii="Aptos" w:eastAsia="Times New Roman" w:hAnsi="Aptos" w:cs="Calibri"/>
-        </w:rPr>
-        <w:t>hba</w:t>
-      </w:r>
-      <w:r>
-        <w:rPr>
-          <w:rFonts w:ascii="Aptos" w:eastAsia="Times New Roman" w:hAnsi="Aptos" w:cs="Calibri"/>
-        </w:rPr>
-        <w:t>1c_laboratory_test</w:t>
-      </w:r>
-      <w:r>
-        <w:rPr>
-          <w:rFonts w:ascii="Aptos" w:eastAsia="Times New Roman" w:hAnsi="Aptos" w:cs="Calibri"/>
-        </w:rPr>
-        <w:t>_01_base.txt</w:t>
-      </w:r>
+      <w:hyperlink r:id="rId17" w:history="1">
+        <w:r>
+          <w:rPr>
+            <w:rStyle w:val="Hyperlink"/>
+            <w:rFonts w:ascii="Aptos" w:eastAsia="Times New Roman" w:hAnsi="Aptos" w:cs="Calibri"/>
+          </w:rPr>
+          <w:t>hba</w:t>
+        </w:r>
+        <w:r>
+          <w:rPr>
+            <w:rStyle w:val="Hyperlink"/>
+            <w:rFonts w:ascii="Aptos" w:eastAsia="Times New Roman" w:hAnsi="Aptos" w:cs="Calibri"/>
+          </w:rPr>
+          <w:t>1c_laboratory_test</w:t>
+        </w:r>
+        <w:r>
+          <w:rPr>
+            <w:rStyle w:val="Hyperlink"/>
+            <w:rFonts w:ascii="Aptos" w:eastAsia="Times New Roman" w:hAnsi="Aptos" w:cs="Calibri"/>
+          </w:rPr>
+          <w:t>_01_base.txt</w:t>
+        </w:r>
+      </w:hyperlink>
     </w:p>
     <w:p>
       <w:pPr>
@@ -903,22 +1042,82 @@
         <w:ind w:firstLine="720"/>
         <w:rPr>
           <w:rFonts w:ascii="Aptos" w:eastAsia="Times New Roman" w:hAnsi="Aptos" w:cs="Calibri"/>
-          <w:bCs/>
-        </w:rPr>
-      </w:pPr>
-      <w:r>
-        <w:rPr>
-          <w:rFonts w:ascii="Aptos" w:eastAsia="Times New Roman" w:hAnsi="Aptos" w:cs="Calibri"/>
-          <w:b/>
-        </w:rPr>
-        <w:t xml:space="preserve">Reference Code Set Source: </w:t>
-      </w:r>
-      <w:hyperlink r:id="rId13" w:history="1">
-        <w:r>
-          <w:rPr>
-            <w:rStyle w:val="Hyperlink"/>
-            <w:rFonts w:ascii="Aptos" w:eastAsia="Times New Roman" w:hAnsi="Aptos" w:cs="Calibri"/>
-            <w:b/>
+        </w:rPr>
+      </w:pPr>
+      <w:r>
+        <w:rPr>
+          <w:rFonts w:ascii="Aptos" w:eastAsia="Times New Roman" w:hAnsi="Aptos" w:cs="Calibri"/>
+          <w:b/>
+          <w:bCs/>
+        </w:rPr>
+        <w:t>Base Code Set as pdf:</w:t>
+      </w:r>
+      <w:r>
+        <w:rPr>
+          <w:rFonts w:ascii="Aptos" w:eastAsia="Times New Roman" w:hAnsi="Aptos" w:cs="Calibri"/>
+        </w:rPr>
+        <w:t xml:space="preserve"> </w:t>
+      </w:r>
+      <w:hyperlink r:id="rId18" w:history="1">
+        <w:r>
+          <w:rPr>
+            <w:rStyle w:val="Hyperlink"/>
+            <w:rFonts w:ascii="Aptos" w:eastAsia="Times New Roman" w:hAnsi="Aptos" w:cs="Calibri"/>
+          </w:rPr>
+          <w:t>hba1c_laboratory_test_01_base</w:t>
+        </w:r>
+        <w:r>
+          <w:rPr>
+            <w:rStyle w:val="Hyperlink"/>
+            <w:rFonts w:ascii="Aptos" w:eastAsia="Times New Roman" w:hAnsi="Aptos" w:cs="Calibri"/>
+          </w:rPr>
+          <w:t>.</w:t>
+        </w:r>
+        <w:r>
+          <w:rPr>
+            <w:rStyle w:val="Hyperlink"/>
+            <w:rFonts w:ascii="Aptos" w:eastAsia="Times New Roman" w:hAnsi="Aptos" w:cs="Calibri"/>
+          </w:rPr>
+          <w:t>p</w:t>
+        </w:r>
+        <w:r>
+          <w:rPr>
+            <w:rStyle w:val="Hyperlink"/>
+            <w:rFonts w:ascii="Aptos" w:eastAsia="Times New Roman" w:hAnsi="Aptos" w:cs="Calibri"/>
+          </w:rPr>
+          <w:t>df</w:t>
+        </w:r>
+      </w:hyperlink>
+    </w:p>
+    <w:p>
+      <w:pPr>
+        <w:pStyle w:val="Default"/>
+        <w:ind w:firstLine="720"/>
+        <w:rPr>
+          <w:rFonts w:ascii="Aptos" w:eastAsia="Times New Roman" w:hAnsi="Aptos" w:cs="Calibri"/>
+          <w:bCs/>
+        </w:rPr>
+      </w:pPr>
+      <w:r>
+        <w:rPr>
+          <w:rFonts w:ascii="Aptos" w:eastAsia="Times New Roman" w:hAnsi="Aptos" w:cs="Calibri"/>
+          <w:b/>
+        </w:rPr>
+        <w:t>Base</w:t>
+      </w:r>
+      <w:r>
+        <w:rPr>
+          <w:rFonts w:ascii="Aptos" w:eastAsia="Times New Roman" w:hAnsi="Aptos" w:cs="Calibri"/>
+          <w:b/>
+        </w:rPr>
+        <w:t xml:space="preserve"> Code Set Source: </w:t>
+      </w:r>
+      <w:hyperlink r:id="rId19" w:history="1">
+        <w:r>
+          <w:rPr>
+            <w:rStyle w:val="Hyperlink"/>
+            <w:rFonts w:ascii="Aptos" w:eastAsia="Times New Roman" w:hAnsi="Aptos" w:cs="Calibri"/>
+            <w:bCs/>
           </w:rPr>
           <w:t>CMS122v12</w:t>
         </w:r>
@@ -975,34 +1174,95 @@
         </w:rPr>
         <w:t xml:space="preserve"> </w:t>
       </w:r>
-      <w:r>
-        <w:rPr>
-          <w:rFonts w:ascii="Aptos" w:eastAsia="Times New Roman" w:hAnsi="Aptos" w:cs="Calibri"/>
-          <w:sz w:val="24"/>
-          <w:szCs w:val="24"/>
-        </w:rPr>
-        <w:t>hba1c_laboratory_test</w:t>
-      </w:r>
-      <w:r>
-        <w:rPr>
-          <w:rFonts w:ascii="Aptos" w:eastAsia="Times New Roman" w:hAnsi="Aptos" w:cs="Calibri"/>
-          <w:sz w:val="24"/>
-          <w:szCs w:val="24"/>
-        </w:rPr>
-        <w:t>_01.txt</w:t>
-      </w:r>
+      <w:hyperlink r:id="rId20" w:history="1">
+        <w:r>
+          <w:rPr>
+            <w:rStyle w:val="Hyperlink"/>
+            <w:rFonts w:ascii="Aptos" w:eastAsia="Times New Roman" w:hAnsi="Aptos" w:cs="Calibri"/>
+            <w:sz w:val="24"/>
+            <w:szCs w:val="24"/>
+          </w:rPr>
+          <w:t>hba1c_laboratory_test</w:t>
+        </w:r>
+        <w:r>
+          <w:rPr>
+            <w:rStyle w:val="Hyperlink"/>
+            <w:rFonts w:ascii="Aptos" w:eastAsia="Times New Roman" w:hAnsi="Aptos" w:cs="Calibri"/>
+            <w:sz w:val="24"/>
+            <w:szCs w:val="24"/>
+          </w:rPr>
+          <w:t>_01.txt</w:t>
+        </w:r>
+      </w:hyperlink>
     </w:p>
     <w:p>
       <w:pPr>
         <w:spacing w:after="0" w:line="240" w:lineRule="auto"/>
-        <w:rPr>
-          <w:rFonts w:ascii="Aptos" w:eastAsia="Times New Roman" w:hAnsi="Aptos" w:cs="Calibri"/>
-          <w:b/>
-          <w:bCs/>
-          <w:sz w:val="24"/>
-          <w:szCs w:val="24"/>
-        </w:rPr>
-      </w:pPr>
+        <w:ind w:left="720"/>
+        <w:rPr>
+          <w:rFonts w:ascii="Aptos" w:eastAsia="Times New Roman" w:hAnsi="Aptos" w:cs="Calibri"/>
+          <w:sz w:val="24"/>
+          <w:szCs w:val="24"/>
+        </w:rPr>
+      </w:pPr>
+      <w:r>
+        <w:rPr>
+          <w:rFonts w:ascii="Aptos" w:eastAsia="Times New Roman" w:hAnsi="Aptos" w:cs="Calibri"/>
+          <w:b/>
+          <w:bCs/>
+          <w:sz w:val="24"/>
+          <w:szCs w:val="24"/>
+        </w:rPr>
+        <w:t>Reference Code Set</w:t>
+      </w:r>
+      <w:r>
+        <w:rPr>
+          <w:rFonts w:ascii="Aptos" w:eastAsia="Times New Roman" w:hAnsi="Aptos" w:cs="Calibri"/>
+          <w:b/>
+          <w:bCs/>
+          <w:sz w:val="24"/>
+          <w:szCs w:val="24"/>
+        </w:rPr>
+        <w:t xml:space="preserve"> as pdf</w:t>
+      </w:r>
+      <w:r>
+        <w:rPr>
+          <w:rFonts w:ascii="Aptos" w:eastAsia="Times New Roman" w:hAnsi="Aptos" w:cs="Calibri"/>
+          <w:b/>
+          <w:bCs/>
+          <w:sz w:val="24"/>
+          <w:szCs w:val="24"/>
+        </w:rPr>
+        <w:t>:</w:t>
+      </w:r>
+      <w:r>
+        <w:rPr>
+          <w:rFonts w:ascii="Aptos" w:eastAsia="Times New Roman" w:hAnsi="Aptos" w:cs="Calibri"/>
+          <w:sz w:val="24"/>
+          <w:szCs w:val="24"/>
+        </w:rPr>
+        <w:t xml:space="preserve"> </w:t>
+      </w:r>
+      <w:hyperlink r:id="rId21" w:history="1">
+        <w:r>
+          <w:rPr>
+            <w:rStyle w:val="Hyperlink"/>
+            <w:rFonts w:ascii="Aptos" w:eastAsia="Times New Roman" w:hAnsi="Aptos" w:cs="Calibri"/>
+            <w:sz w:val="24"/>
+            <w:szCs w:val="24"/>
+          </w:rPr>
+          <w:t>hba1c_laboratory_test_01.</w:t>
+        </w:r>
+        <w:r>
+          <w:rPr>
+            <w:rStyle w:val="Hyperlink"/>
+            <w:rFonts w:ascii="Aptos" w:eastAsia="Times New Roman" w:hAnsi="Aptos" w:cs="Calibri"/>
+            <w:sz w:val="24"/>
+            <w:szCs w:val="24"/>
+          </w:rPr>
+          <w:t>pdf</w:t>
+        </w:r>
+      </w:hyperlink>
     </w:p>
     <w:p>
       <w:pPr>
@@ -1010,6 +1270,18 @@
         <w:rPr>
           <w:rFonts w:ascii="Aptos" w:eastAsia="Times New Roman" w:hAnsi="Aptos" w:cs="Calibri"/>
           <w:b/>
+          <w:bCs/>
+          <w:sz w:val="24"/>
+          <w:szCs w:val="24"/>
+        </w:rPr>
+      </w:pPr>
+    </w:p>
+    <w:p>
+      <w:pPr>
+        <w:spacing w:after="0" w:line="240" w:lineRule="auto"/>
+        <w:rPr>
+          <w:rFonts w:ascii="Aptos" w:eastAsia="Times New Roman" w:hAnsi="Aptos" w:cs="Calibri"/>
+          <w:b/>
           <w:color w:val="000000"/>
           <w:sz w:val="24"/>
           <w:szCs w:val="24"/>
@@ -1023,25 +1295,7 @@
           <w:sz w:val="24"/>
           <w:szCs w:val="24"/>
         </w:rPr>
-        <w:t>Advance Illness (</w:t>
-      </w:r>
-      <w:r>
-        <w:rPr>
-          <w:rFonts w:ascii="Aptos" w:eastAsia="Times New Roman" w:hAnsi="Aptos" w:cs="Calibri"/>
-          <w:b/>
-          <w:bCs/>
-        </w:rPr>
-        <w:t>SNOMED/ICD10CM</w:t>
-      </w:r>
-      <w:r>
-        <w:rPr>
-          <w:rFonts w:ascii="Aptos" w:eastAsia="Times New Roman" w:hAnsi="Aptos" w:cs="Calibri"/>
-          <w:b/>
-          <w:color w:val="000000"/>
-          <w:sz w:val="24"/>
-          <w:szCs w:val="24"/>
-        </w:rPr>
-        <w:t>):</w:t>
+        <w:t>Advance Illness:</w:t>
       </w:r>
     </w:p>
     <w:p>
@@ -1062,13 +1316,11 @@
         </w:rPr>
         <w:t xml:space="preserve">VSAC link: </w:t>
       </w:r>
-      <w:hyperlink r:id="rId14" w:history="1">
-        <w:r>
-          <w:rPr>
-            <w:rStyle w:val="Hyperlink"/>
-            <w:rFonts w:ascii="Aptos" w:eastAsia="Times New Roman" w:hAnsi="Aptos" w:cs="Calibri"/>
-            <w:b/>
-            <w:bCs/>
+      <w:hyperlink r:id="rId22" w:history="1">
+        <w:r>
+          <w:rPr>
+            <w:rStyle w:val="Hyperlink"/>
+            <w:rFonts w:ascii="Aptos" w:eastAsia="Times New Roman" w:hAnsi="Aptos" w:cs="Calibri"/>
           </w:rPr>
           <w:t>CMS165v12</w:t>
         </w:r>
@@ -1090,12 +1342,15 @@
         </w:rPr>
         <w:t xml:space="preserve">Base Code Set: </w:t>
       </w:r>
-      <w:r>
-        <w:rPr>
-          <w:rFonts w:ascii="Aptos" w:eastAsia="Times New Roman" w:hAnsi="Aptos" w:cs="Calibri"/>
-        </w:rPr>
-        <w:t>advance_illness_01_base.txt</w:t>
-      </w:r>
+      <w:hyperlink r:id="rId23" w:history="1">
+        <w:r>
+          <w:rPr>
+            <w:rStyle w:val="Hyperlink"/>
+            <w:rFonts w:ascii="Aptos" w:eastAsia="Times New Roman" w:hAnsi="Aptos" w:cs="Calibri"/>
+          </w:rPr>
+          <w:t>advance_illness_01_base.txt</w:t>
+        </w:r>
+      </w:hyperlink>
     </w:p>
     <w:p>
       <w:pPr>
@@ -1103,22 +1358,71 @@
         <w:ind w:firstLine="720"/>
         <w:rPr>
           <w:rFonts w:ascii="Aptos" w:eastAsia="Times New Roman" w:hAnsi="Aptos" w:cs="Calibri"/>
-          <w:bCs/>
-        </w:rPr>
-      </w:pPr>
-      <w:r>
-        <w:rPr>
-          <w:rFonts w:ascii="Aptos" w:eastAsia="Times New Roman" w:hAnsi="Aptos" w:cs="Calibri"/>
-          <w:b/>
-        </w:rPr>
-        <w:t xml:space="preserve">Reference Code Set Source: </w:t>
-      </w:r>
-      <w:hyperlink r:id="rId15" w:history="1">
-        <w:r>
-          <w:rPr>
-            <w:rStyle w:val="Hyperlink"/>
-            <w:rFonts w:ascii="Aptos" w:eastAsia="Times New Roman" w:hAnsi="Aptos" w:cs="Calibri"/>
-            <w:b/>
+        </w:rPr>
+      </w:pPr>
+      <w:r>
+        <w:rPr>
+          <w:rFonts w:ascii="Aptos" w:eastAsia="Times New Roman" w:hAnsi="Aptos" w:cs="Calibri"/>
+          <w:b/>
+          <w:bCs/>
+        </w:rPr>
+        <w:t>Base Code Set</w:t>
+      </w:r>
+      <w:r>
+        <w:rPr>
+          <w:rFonts w:ascii="Aptos" w:eastAsia="Times New Roman" w:hAnsi="Aptos" w:cs="Calibri"/>
+          <w:b/>
+          <w:bCs/>
+        </w:rPr>
+        <w:t xml:space="preserve"> as pdf</w:t>
+      </w:r>
+      <w:r>
+        <w:rPr>
+          <w:rFonts w:ascii="Aptos" w:eastAsia="Times New Roman" w:hAnsi="Aptos" w:cs="Calibri"/>
+          <w:b/>
+          <w:bCs/>
+        </w:rPr>
+        <w:t xml:space="preserve">: </w:t>
+      </w:r>
+      <w:hyperlink r:id="rId24" w:history="1">
+        <w:r>
+          <w:rPr>
+            <w:rStyle w:val="Hyperlink"/>
+            <w:rFonts w:ascii="Aptos" w:eastAsia="Times New Roman" w:hAnsi="Aptos" w:cs="Calibri"/>
+          </w:rPr>
+          <w:t>advanced_illness_01_base.pdf</w:t>
+        </w:r>
+      </w:hyperlink>
+    </w:p>
+    <w:p>
+      <w:pPr>
+        <w:pStyle w:val="Default"/>
+        <w:ind w:firstLine="720"/>
+        <w:rPr>
+          <w:rFonts w:ascii="Aptos" w:eastAsia="Times New Roman" w:hAnsi="Aptos" w:cs="Calibri"/>
+          <w:bCs/>
+        </w:rPr>
+      </w:pPr>
+      <w:r>
+        <w:rPr>
+          <w:rFonts w:ascii="Aptos" w:eastAsia="Times New Roman" w:hAnsi="Aptos" w:cs="Calibri"/>
+          <w:b/>
+        </w:rPr>
+        <w:t>Base</w:t>
+      </w:r>
+      <w:r>
+        <w:rPr>
+          <w:rFonts w:ascii="Aptos" w:eastAsia="Times New Roman" w:hAnsi="Aptos" w:cs="Calibri"/>
+          <w:b/>
+        </w:rPr>
+        <w:t xml:space="preserve"> Code Set Source: </w:t>
+      </w:r>
+      <w:hyperlink r:id="rId25" w:history="1">
+        <w:r>
+          <w:rPr>
+            <w:rStyle w:val="Hyperlink"/>
+            <w:rFonts w:ascii="Aptos" w:eastAsia="Times New Roman" w:hAnsi="Aptos" w:cs="Calibri"/>
+            <w:bCs/>
           </w:rPr>
           <w:t>CMS122v12</w:t>
         </w:r>
@@ -1170,25 +1474,100 @@
       <w:r>
         <w:rPr>
           <w:rFonts w:ascii="Aptos" w:eastAsia="Times New Roman" w:hAnsi="Aptos" w:cs="Calibri"/>
-          <w:sz w:val="24"/>
-          <w:szCs w:val="24"/>
+          <w:sz w:val="28"/>
+          <w:szCs w:val="28"/>
         </w:rPr>
         <w:t xml:space="preserve"> </w:t>
       </w:r>
-      <w:r>
-        <w:rPr>
-          <w:rFonts w:ascii="Aptos" w:eastAsia="Times New Roman" w:hAnsi="Aptos" w:cs="Calibri"/>
-        </w:rPr>
-        <w:t>advance_illness</w:t>
-      </w:r>
-      <w:r>
-        <w:rPr>
-          <w:rFonts w:ascii="Aptos" w:eastAsia="Times New Roman" w:hAnsi="Aptos" w:cs="Calibri"/>
-          <w:sz w:val="24"/>
-          <w:szCs w:val="24"/>
-        </w:rPr>
-        <w:t>_01.txt</w:t>
-      </w:r>
+      <w:hyperlink r:id="rId26" w:history="1">
+        <w:r>
+          <w:rPr>
+            <w:rStyle w:val="Hyperlink"/>
+            <w:rFonts w:ascii="Aptos" w:eastAsia="Times New Roman" w:hAnsi="Aptos" w:cs="Calibri"/>
+            <w:sz w:val="24"/>
+            <w:szCs w:val="24"/>
+          </w:rPr>
+          <w:t>advance_illness</w:t>
+        </w:r>
+        <w:r>
+          <w:rPr>
+            <w:rStyle w:val="Hyperlink"/>
+            <w:rFonts w:ascii="Aptos" w:eastAsia="Times New Roman" w:hAnsi="Aptos" w:cs="Calibri"/>
+            <w:sz w:val="28"/>
+            <w:szCs w:val="28"/>
+          </w:rPr>
+          <w:t>_01.txt</w:t>
+        </w:r>
+      </w:hyperlink>
+    </w:p>
+    <w:p>
+      <w:pPr>
+        <w:spacing w:after="0" w:line="240" w:lineRule="auto"/>
+        <w:ind w:left="720"/>
+        <w:rPr>
+          <w:rFonts w:ascii="Aptos" w:eastAsia="Times New Roman" w:hAnsi="Aptos" w:cs="Calibri"/>
+          <w:sz w:val="24"/>
+          <w:szCs w:val="24"/>
+        </w:rPr>
+      </w:pPr>
+      <w:r>
+        <w:rPr>
+          <w:rFonts w:ascii="Aptos" w:eastAsia="Times New Roman" w:hAnsi="Aptos" w:cs="Calibri"/>
+          <w:b/>
+          <w:bCs/>
+          <w:sz w:val="24"/>
+          <w:szCs w:val="24"/>
+        </w:rPr>
+        <w:t>Reference Code Set</w:t>
+      </w:r>
+      <w:r>
+        <w:rPr>
+          <w:rFonts w:ascii="Aptos" w:eastAsia="Times New Roman" w:hAnsi="Aptos" w:cs="Calibri"/>
+          <w:b/>
+          <w:bCs/>
+          <w:sz w:val="24"/>
+          <w:szCs w:val="24"/>
+        </w:rPr>
+        <w:t xml:space="preserve"> as pdf</w:t>
+      </w:r>
+      <w:r>
+        <w:rPr>
+          <w:rFonts w:ascii="Aptos" w:eastAsia="Times New Roman" w:hAnsi="Aptos" w:cs="Calibri"/>
+          <w:b/>
+          <w:bCs/>
+          <w:sz w:val="24"/>
+          <w:szCs w:val="24"/>
+        </w:rPr>
+        <w:t>:</w:t>
+      </w:r>
+      <w:r>
+        <w:rPr>
+          <w:rFonts w:ascii="Aptos" w:eastAsia="Times New Roman" w:hAnsi="Aptos" w:cs="Calibri"/>
+          <w:sz w:val="24"/>
+          <w:szCs w:val="24"/>
+        </w:rPr>
+        <w:t xml:space="preserve"> </w:t>
+      </w:r>
+      <w:hyperlink r:id="rId27" w:history="1">
+        <w:r>
+          <w:rPr>
+            <w:rStyle w:val="Hyperlink"/>
+            <w:rFonts w:ascii="Aptos" w:eastAsia="Times New Roman" w:hAnsi="Aptos" w:cs="Calibri"/>
+            <w:sz w:val="24"/>
+            <w:szCs w:val="24"/>
+          </w:rPr>
+          <w:t>advance_illness_01.</w:t>
+        </w:r>
+        <w:r>
+          <w:rPr>
+            <w:rStyle w:val="Hyperlink"/>
+            <w:rFonts w:ascii="Aptos" w:eastAsia="Times New Roman" w:hAnsi="Aptos" w:cs="Calibri"/>
+            <w:sz w:val="24"/>
+            <w:szCs w:val="24"/>
+          </w:rPr>
+          <w:t>pdf</w:t>
+        </w:r>
+      </w:hyperlink>
     </w:p>
     <w:p>
       <w:pPr>
@@ -1218,25 +1597,7 @@
           <w:sz w:val="24"/>
           <w:szCs w:val="24"/>
         </w:rPr>
-        <w:t>Frailty (</w:t>
-      </w:r>
-      <w:r>
-        <w:rPr>
-          <w:rFonts w:ascii="Aptos" w:eastAsia="Times New Roman" w:hAnsi="Aptos" w:cs="Calibri"/>
-          <w:b/>
-          <w:bCs/>
-        </w:rPr>
-        <w:t>SNOMED/ICD10CM</w:t>
-      </w:r>
-      <w:r>
-        <w:rPr>
-          <w:rFonts w:ascii="Aptos" w:eastAsia="Times New Roman" w:hAnsi="Aptos" w:cs="Calibri"/>
-          <w:b/>
-          <w:color w:val="000000"/>
-          <w:sz w:val="24"/>
-          <w:szCs w:val="24"/>
-        </w:rPr>
-        <w:t>):</w:t>
+        <w:t>Frailty:</w:t>
       </w:r>
     </w:p>
     <w:p>
@@ -1257,13 +1618,11 @@
         </w:rPr>
         <w:t xml:space="preserve">VSAC link: </w:t>
       </w:r>
-      <w:hyperlink r:id="rId16" w:history="1">
-        <w:r>
-          <w:rPr>
-            <w:rStyle w:val="Hyperlink"/>
-            <w:rFonts w:ascii="Aptos" w:eastAsia="Times New Roman" w:hAnsi="Aptos" w:cs="Calibri"/>
-            <w:b/>
-            <w:bCs/>
+      <w:hyperlink r:id="rId28" w:history="1">
+        <w:r>
+          <w:rPr>
+            <w:rStyle w:val="Hyperlink"/>
+            <w:rFonts w:ascii="Aptos" w:eastAsia="Times New Roman" w:hAnsi="Aptos" w:cs="Calibri"/>
           </w:rPr>
           <w:t>CMS165v12</w:t>
         </w:r>
@@ -1285,12 +1644,15 @@
         </w:rPr>
         <w:t xml:space="preserve">Base Code Set: </w:t>
       </w:r>
-      <w:r>
-        <w:rPr>
-          <w:rFonts w:ascii="Aptos" w:eastAsia="Times New Roman" w:hAnsi="Aptos" w:cs="Calibri"/>
-        </w:rPr>
-        <w:t>frailty_diagnosis_01_base.txt</w:t>
-      </w:r>
+      <w:hyperlink r:id="rId29" w:history="1">
+        <w:r>
+          <w:rPr>
+            <w:rStyle w:val="Hyperlink"/>
+            <w:rFonts w:ascii="Aptos" w:eastAsia="Times New Roman" w:hAnsi="Aptos" w:cs="Calibri"/>
+          </w:rPr>
+          <w:t>frailty_diagnosis_01_base.txt</w:t>
+        </w:r>
+      </w:hyperlink>
     </w:p>
     <w:p>
       <w:pPr>
@@ -1298,22 +1660,85 @@
         <w:ind w:firstLine="720"/>
         <w:rPr>
           <w:rFonts w:ascii="Aptos" w:eastAsia="Times New Roman" w:hAnsi="Aptos" w:cs="Calibri"/>
-          <w:bCs/>
-        </w:rPr>
-      </w:pPr>
-      <w:r>
-        <w:rPr>
-          <w:rFonts w:ascii="Aptos" w:eastAsia="Times New Roman" w:hAnsi="Aptos" w:cs="Calibri"/>
-          <w:b/>
-        </w:rPr>
-        <w:t xml:space="preserve">Reference Code Set Source: </w:t>
-      </w:r>
-      <w:hyperlink r:id="rId17" w:history="1">
-        <w:r>
-          <w:rPr>
-            <w:rStyle w:val="Hyperlink"/>
-            <w:rFonts w:ascii="Aptos" w:eastAsia="Times New Roman" w:hAnsi="Aptos" w:cs="Calibri"/>
-            <w:b/>
+        </w:rPr>
+      </w:pPr>
+      <w:r>
+        <w:rPr>
+          <w:rFonts w:ascii="Aptos" w:eastAsia="Times New Roman" w:hAnsi="Aptos" w:cs="Calibri"/>
+          <w:b/>
+          <w:bCs/>
+        </w:rPr>
+        <w:t>Base Code Set</w:t>
+      </w:r>
+      <w:r>
+        <w:rPr>
+          <w:rFonts w:ascii="Aptos" w:eastAsia="Times New Roman" w:hAnsi="Aptos" w:cs="Calibri"/>
+          <w:b/>
+          <w:bCs/>
+        </w:rPr>
+        <w:t xml:space="preserve"> as pdf</w:t>
+      </w:r>
+      <w:r>
+        <w:rPr>
+          <w:rFonts w:ascii="Aptos" w:eastAsia="Times New Roman" w:hAnsi="Aptos" w:cs="Calibri"/>
+          <w:b/>
+          <w:bCs/>
+        </w:rPr>
+        <w:t xml:space="preserve">: </w:t>
+      </w:r>
+      <w:hyperlink r:id="rId30" w:history="1">
+        <w:r>
+          <w:rPr>
+            <w:rStyle w:val="Hyperlink"/>
+            <w:rFonts w:ascii="Aptos" w:eastAsia="Times New Roman" w:hAnsi="Aptos" w:cs="Calibri"/>
+          </w:rPr>
+          <w:t>frailty_diagnosis_01_base</w:t>
+        </w:r>
+        <w:r>
+          <w:rPr>
+            <w:rStyle w:val="Hyperlink"/>
+            <w:rFonts w:ascii="Aptos" w:eastAsia="Times New Roman" w:hAnsi="Aptos" w:cs="Calibri"/>
+          </w:rPr>
+          <w:t>.</w:t>
+        </w:r>
+        <w:r>
+          <w:rPr>
+            <w:rStyle w:val="Hyperlink"/>
+            <w:rFonts w:ascii="Aptos" w:eastAsia="Times New Roman" w:hAnsi="Aptos" w:cs="Calibri"/>
+          </w:rPr>
+          <w:t>pdf</w:t>
+        </w:r>
+      </w:hyperlink>
+    </w:p>
+    <w:p>
+      <w:pPr>
+        <w:pStyle w:val="Default"/>
+        <w:ind w:firstLine="720"/>
+        <w:rPr>
+          <w:rFonts w:ascii="Aptos" w:eastAsia="Times New Roman" w:hAnsi="Aptos" w:cs="Calibri"/>
+          <w:bCs/>
+        </w:rPr>
+      </w:pPr>
+      <w:r>
+        <w:rPr>
+          <w:rFonts w:ascii="Aptos" w:eastAsia="Times New Roman" w:hAnsi="Aptos" w:cs="Calibri"/>
+          <w:b/>
+        </w:rPr>
+        <w:t xml:space="preserve">Base </w:t>
+      </w:r>
+      <w:r>
+        <w:rPr>
+          <w:rFonts w:ascii="Aptos" w:eastAsia="Times New Roman" w:hAnsi="Aptos" w:cs="Calibri"/>
+          <w:b/>
+        </w:rPr>
+        <w:t xml:space="preserve">Code Set Source: </w:t>
+      </w:r>
+      <w:hyperlink r:id="rId31" w:history="1">
+        <w:r>
+          <w:rPr>
+            <w:rStyle w:val="Hyperlink"/>
+            <w:rFonts w:ascii="Aptos" w:eastAsia="Times New Roman" w:hAnsi="Aptos" w:cs="Calibri"/>
+            <w:bCs/>
           </w:rPr>
           <w:t>CMS122v12</w:t>
         </w:r>
@@ -1370,20 +1795,100 @@
         </w:rPr>
         <w:t xml:space="preserve"> </w:t>
       </w:r>
-      <w:r>
-        <w:rPr>
-          <w:rFonts w:ascii="Aptos" w:eastAsia="Times New Roman" w:hAnsi="Aptos" w:cs="Calibri"/>
-        </w:rPr>
-        <w:t>frailty</w:t>
-      </w:r>
-      <w:r>
-        <w:rPr>
-          <w:rFonts w:ascii="Aptos" w:eastAsia="Times New Roman" w:hAnsi="Aptos" w:cs="Calibri"/>
-          <w:sz w:val="24"/>
-          <w:szCs w:val="24"/>
-        </w:rPr>
-        <w:t>_diagnosis_01.txt</w:t>
-      </w:r>
+      <w:hyperlink r:id="rId32" w:history="1">
+        <w:r>
+          <w:rPr>
+            <w:rStyle w:val="Hyperlink"/>
+            <w:rFonts w:ascii="Aptos" w:eastAsia="Times New Roman" w:hAnsi="Aptos" w:cs="Calibri"/>
+          </w:rPr>
+          <w:t>frailty</w:t>
+        </w:r>
+        <w:r>
+          <w:rPr>
+            <w:rStyle w:val="Hyperlink"/>
+            <w:rFonts w:ascii="Aptos" w:eastAsia="Times New Roman" w:hAnsi="Aptos" w:cs="Calibri"/>
+            <w:sz w:val="24"/>
+            <w:szCs w:val="24"/>
+          </w:rPr>
+          <w:t>_diagnosis_01.txt</w:t>
+        </w:r>
+      </w:hyperlink>
+    </w:p>
+    <w:p>
+      <w:pPr>
+        <w:spacing w:after="0" w:line="240" w:lineRule="auto"/>
+        <w:ind w:left="720"/>
+        <w:rPr>
+          <w:rFonts w:ascii="Aptos" w:eastAsia="Times New Roman" w:hAnsi="Aptos" w:cs="Calibri"/>
+          <w:sz w:val="24"/>
+          <w:szCs w:val="24"/>
+        </w:rPr>
+      </w:pPr>
+      <w:r>
+        <w:rPr>
+          <w:rFonts w:ascii="Aptos" w:eastAsia="Times New Roman" w:hAnsi="Aptos" w:cs="Calibri"/>
+          <w:b/>
+          <w:bCs/>
+          <w:sz w:val="24"/>
+          <w:szCs w:val="24"/>
+        </w:rPr>
+        <w:t>Reference Code Set</w:t>
+      </w:r>
+      <w:r>
+        <w:rPr>
+          <w:rFonts w:ascii="Aptos" w:eastAsia="Times New Roman" w:hAnsi="Aptos" w:cs="Calibri"/>
+          <w:b/>
+          <w:bCs/>
+          <w:sz w:val="24"/>
+          <w:szCs w:val="24"/>
+        </w:rPr>
+        <w:t xml:space="preserve"> as pdf</w:t>
+      </w:r>
+      <w:r>
+        <w:rPr>
+          <w:rFonts w:ascii="Aptos" w:eastAsia="Times New Roman" w:hAnsi="Aptos" w:cs="Calibri"/>
+          <w:b/>
+          <w:bCs/>
+          <w:sz w:val="24"/>
+          <w:szCs w:val="24"/>
+        </w:rPr>
+        <w:t>:</w:t>
+      </w:r>
+      <w:r>
+        <w:rPr>
+          <w:rFonts w:ascii="Aptos" w:eastAsia="Times New Roman" w:hAnsi="Aptos" w:cs="Calibri"/>
+          <w:sz w:val="24"/>
+          <w:szCs w:val="24"/>
+        </w:rPr>
+        <w:t xml:space="preserve"> </w:t>
+      </w:r>
+      <w:hyperlink r:id="rId33" w:history="1">
+        <w:r>
+          <w:rPr>
+            <w:rStyle w:val="Hyperlink"/>
+            <w:rFonts w:ascii="Aptos" w:eastAsia="Times New Roman" w:hAnsi="Aptos" w:cs="Calibri"/>
+          </w:rPr>
+          <w:t>frailty</w:t>
+        </w:r>
+        <w:r>
+          <w:rPr>
+            <w:rStyle w:val="Hyperlink"/>
+            <w:rFonts w:ascii="Aptos" w:eastAsia="Times New Roman" w:hAnsi="Aptos" w:cs="Calibri"/>
+            <w:sz w:val="24"/>
+            <w:szCs w:val="24"/>
+          </w:rPr>
+          <w:t>_diagnosis_01.</w:t>
+        </w:r>
+        <w:r>
+          <w:rPr>
+            <w:rStyle w:val="Hyperlink"/>
+            <w:rFonts w:ascii="Aptos" w:eastAsia="Times New Roman" w:hAnsi="Aptos" w:cs="Calibri"/>
+            <w:sz w:val="24"/>
+            <w:szCs w:val="24"/>
+          </w:rPr>
+          <w:t>pdf</w:t>
+        </w:r>
+      </w:hyperlink>
     </w:p>
     <w:p>
       <w:pPr>
@@ -1396,193 +1901,6 @@
     </w:p>
     <w:p>
       <w:pPr>
-        <w:spacing w:after="0" w:line="240" w:lineRule="auto"/>
-        <w:rPr>
-          <w:rFonts w:ascii="Aptos" w:eastAsia="Times New Roman" w:hAnsi="Aptos" w:cs="Calibri"/>
-          <w:b/>
-          <w:color w:val="000000"/>
-          <w:sz w:val="24"/>
-          <w:szCs w:val="24"/>
-        </w:rPr>
-      </w:pPr>
-      <w:r>
-        <w:rPr>
-          <w:rFonts w:ascii="Aptos" w:eastAsia="Times New Roman" w:hAnsi="Aptos" w:cs="Calibri"/>
-          <w:b/>
-          <w:color w:val="000000"/>
-          <w:sz w:val="24"/>
-          <w:szCs w:val="24"/>
-        </w:rPr>
-        <w:t>Hospice (</w:t>
-      </w:r>
-      <w:r>
-        <w:rPr>
-          <w:rFonts w:ascii="Aptos" w:eastAsia="Times New Roman" w:hAnsi="Aptos" w:cs="Calibri"/>
-          <w:b/>
-          <w:bCs/>
-        </w:rPr>
-        <w:t>SNOMED/ICD10CM</w:t>
-      </w:r>
-      <w:r>
-        <w:rPr>
-          <w:rFonts w:ascii="Aptos" w:eastAsia="Times New Roman" w:hAnsi="Aptos" w:cs="Calibri"/>
-          <w:b/>
-          <w:color w:val="000000"/>
-          <w:sz w:val="24"/>
-          <w:szCs w:val="24"/>
-        </w:rPr>
-        <w:t>):</w:t>
-      </w:r>
-    </w:p>
-    <w:p>
-      <w:pPr>
-        <w:pStyle w:val="Default"/>
-        <w:ind w:firstLine="720"/>
-        <w:rPr>
-          <w:rFonts w:ascii="Aptos" w:eastAsia="Times New Roman" w:hAnsi="Aptos" w:cs="Calibri"/>
-          <w:b/>
-          <w:bCs/>
-        </w:rPr>
-      </w:pPr>
-      <w:r>
-        <w:rPr>
-          <w:rFonts w:ascii="Aptos" w:eastAsia="Times New Roman" w:hAnsi="Aptos" w:cs="Calibri"/>
-          <w:b/>
-          <w:bCs/>
-        </w:rPr>
-        <w:t xml:space="preserve">VSAC link: </w:t>
-      </w:r>
-      <w:hyperlink r:id="rId18" w:history="1">
-        <w:r>
-          <w:rPr>
-            <w:rStyle w:val="Hyperlink"/>
-            <w:rFonts w:ascii="Aptos" w:eastAsia="Times New Roman" w:hAnsi="Aptos" w:cs="Calibri"/>
-            <w:b/>
-            <w:bCs/>
-          </w:rPr>
-          <w:t>CMS165v12</w:t>
-        </w:r>
-      </w:hyperlink>
-    </w:p>
-    <w:p>
-      <w:pPr>
-        <w:pStyle w:val="Default"/>
-        <w:ind w:firstLine="720"/>
-        <w:rPr>
-          <w:rFonts w:ascii="Aptos" w:eastAsia="Times New Roman" w:hAnsi="Aptos" w:cs="Calibri"/>
-        </w:rPr>
-      </w:pPr>
-      <w:r>
-        <w:rPr>
-          <w:rFonts w:ascii="Aptos" w:eastAsia="Times New Roman" w:hAnsi="Aptos" w:cs="Calibri"/>
-          <w:b/>
-          <w:bCs/>
-        </w:rPr>
-        <w:t xml:space="preserve">Base Code Set: </w:t>
-      </w:r>
-      <w:r>
-        <w:rPr>
-          <w:rFonts w:ascii="Aptos" w:eastAsia="Times New Roman" w:hAnsi="Aptos" w:cs="Calibri"/>
-        </w:rPr>
-        <w:t>hospice_diagnosis_01_base.txt</w:t>
-      </w:r>
-    </w:p>
-    <w:p>
-      <w:pPr>
-        <w:pStyle w:val="Default"/>
-        <w:ind w:firstLine="720"/>
-        <w:rPr>
-          <w:rFonts w:ascii="Aptos" w:eastAsia="Times New Roman" w:hAnsi="Aptos" w:cs="Calibri"/>
-          <w:bCs/>
-        </w:rPr>
-      </w:pPr>
-      <w:r>
-        <w:rPr>
-          <w:rFonts w:ascii="Aptos" w:eastAsia="Times New Roman" w:hAnsi="Aptos" w:cs="Calibri"/>
-          <w:b/>
-        </w:rPr>
-        <w:lastRenderedPageBreak/>
-        <w:t xml:space="preserve">Reference Code Set Source: </w:t>
-      </w:r>
-      <w:hyperlink r:id="rId19" w:history="1">
-        <w:r>
-          <w:rPr>
-            <w:rStyle w:val="Hyperlink"/>
-            <w:rFonts w:ascii="Aptos" w:eastAsia="Times New Roman" w:hAnsi="Aptos" w:cs="Calibri"/>
-            <w:b/>
-          </w:rPr>
-          <w:t>CMS122v12</w:t>
-        </w:r>
-      </w:hyperlink>
-    </w:p>
-    <w:p>
-      <w:pPr>
-        <w:pStyle w:val="Default"/>
-        <w:ind w:left="720"/>
-        <w:rPr>
-          <w:rFonts w:ascii="Aptos" w:eastAsia="Times New Roman" w:hAnsi="Aptos" w:cs="Calibri"/>
-        </w:rPr>
-      </w:pPr>
-      <w:r>
-        <w:rPr>
-          <w:rFonts w:ascii="Aptos" w:eastAsia="Times New Roman" w:hAnsi="Aptos" w:cs="Calibri"/>
-          <w:b/>
-          <w:bCs/>
-        </w:rPr>
-        <w:t>Reference Code Set Vocabulary:</w:t>
-      </w:r>
-      <w:r>
-        <w:rPr>
-          <w:rFonts w:ascii="Aptos" w:eastAsia="Times New Roman" w:hAnsi="Aptos" w:cs="Calibri"/>
-        </w:rPr>
-        <w:t xml:space="preserve"> SNOMED/ICD10CM</w:t>
-      </w:r>
-    </w:p>
-    <w:p>
-      <w:pPr>
-        <w:spacing w:after="0" w:line="240" w:lineRule="auto"/>
-        <w:ind w:left="720"/>
-        <w:rPr>
-          <w:rFonts w:ascii="Aptos" w:eastAsia="Times New Roman" w:hAnsi="Aptos" w:cs="Calibri"/>
-          <w:sz w:val="24"/>
-          <w:szCs w:val="24"/>
-        </w:rPr>
-      </w:pPr>
-      <w:r>
-        <w:rPr>
-          <w:rFonts w:ascii="Aptos" w:eastAsia="Times New Roman" w:hAnsi="Aptos" w:cs="Calibri"/>
-          <w:b/>
-          <w:bCs/>
-          <w:sz w:val="24"/>
-          <w:szCs w:val="24"/>
-        </w:rPr>
-        <w:t>Reference Code Set:</w:t>
-      </w:r>
-      <w:r>
-        <w:rPr>
-          <w:rFonts w:ascii="Aptos" w:eastAsia="Times New Roman" w:hAnsi="Aptos" w:cs="Calibri"/>
-          <w:sz w:val="24"/>
-          <w:szCs w:val="24"/>
-        </w:rPr>
-        <w:t xml:space="preserve"> </w:t>
-      </w:r>
-      <w:r>
-        <w:rPr>
-          <w:rFonts w:ascii="Aptos" w:eastAsia="Times New Roman" w:hAnsi="Aptos" w:cs="Calibri"/>
-        </w:rPr>
-        <w:t>hospice</w:t>
-      </w:r>
-      <w:r>
-        <w:rPr>
-          <w:rFonts w:ascii="Aptos" w:eastAsia="Times New Roman" w:hAnsi="Aptos" w:cs="Calibri"/>
-          <w:sz w:val="24"/>
-          <w:szCs w:val="24"/>
-        </w:rPr>
-        <w:t>_diagnosis_01.txt</w:t>
-      </w:r>
-    </w:p>
-    <w:p>
-      <w:pPr>
         <w:rPr>
           <w:rFonts w:ascii="Aptos" w:hAnsi="Aptos"/>
           <w:sz w:val="20"/>
@@ -1592,192 +1910,6 @@
     </w:p>
     <w:p>
       <w:pPr>
-        <w:spacing w:after="0" w:line="240" w:lineRule="auto"/>
-        <w:rPr>
-          <w:rFonts w:ascii="Aptos" w:eastAsia="Times New Roman" w:hAnsi="Aptos" w:cs="Calibri"/>
-          <w:b/>
-          <w:color w:val="000000"/>
-          <w:sz w:val="24"/>
-          <w:szCs w:val="24"/>
-        </w:rPr>
-      </w:pPr>
-      <w:r>
-        <w:rPr>
-          <w:rFonts w:ascii="Aptos" w:eastAsia="Times New Roman" w:hAnsi="Aptos" w:cs="Calibri"/>
-          <w:b/>
-          <w:color w:val="000000"/>
-          <w:sz w:val="24"/>
-          <w:szCs w:val="24"/>
-        </w:rPr>
-        <w:t>Palliative Care (</w:t>
-      </w:r>
-      <w:r>
-        <w:rPr>
-          <w:rFonts w:ascii="Aptos" w:eastAsia="Times New Roman" w:hAnsi="Aptos" w:cs="Calibri"/>
-          <w:b/>
-          <w:bCs/>
-        </w:rPr>
-        <w:t>SNOMED/ICD10CM</w:t>
-      </w:r>
-      <w:r>
-        <w:rPr>
-          <w:rFonts w:ascii="Aptos" w:eastAsia="Times New Roman" w:hAnsi="Aptos" w:cs="Calibri"/>
-          <w:b/>
-          <w:color w:val="000000"/>
-          <w:sz w:val="24"/>
-          <w:szCs w:val="24"/>
-        </w:rPr>
-        <w:t>):</w:t>
-      </w:r>
-    </w:p>
-    <w:p>
-      <w:pPr>
-        <w:pStyle w:val="Default"/>
-        <w:ind w:firstLine="720"/>
-        <w:rPr>
-          <w:rFonts w:ascii="Aptos" w:eastAsia="Times New Roman" w:hAnsi="Aptos" w:cs="Calibri"/>
-          <w:b/>
-          <w:bCs/>
-        </w:rPr>
-      </w:pPr>
-      <w:r>
-        <w:rPr>
-          <w:rFonts w:ascii="Aptos" w:eastAsia="Times New Roman" w:hAnsi="Aptos" w:cs="Calibri"/>
-          <w:b/>
-          <w:bCs/>
-        </w:rPr>
-        <w:t xml:space="preserve">VSAC link: </w:t>
-      </w:r>
-      <w:hyperlink r:id="rId20" w:history="1">
-        <w:r>
-          <w:rPr>
-            <w:rStyle w:val="Hyperlink"/>
-            <w:rFonts w:ascii="Aptos" w:eastAsia="Times New Roman" w:hAnsi="Aptos" w:cs="Calibri"/>
-            <w:b/>
-            <w:bCs/>
-          </w:rPr>
-          <w:t>CMS165v12</w:t>
-        </w:r>
-      </w:hyperlink>
-    </w:p>
-    <w:p>
-      <w:pPr>
-        <w:pStyle w:val="Default"/>
-        <w:ind w:firstLine="720"/>
-        <w:rPr>
-          <w:rFonts w:ascii="Aptos" w:eastAsia="Times New Roman" w:hAnsi="Aptos" w:cs="Calibri"/>
-        </w:rPr>
-      </w:pPr>
-      <w:r>
-        <w:rPr>
-          <w:rFonts w:ascii="Aptos" w:eastAsia="Times New Roman" w:hAnsi="Aptos" w:cs="Calibri"/>
-          <w:b/>
-          <w:bCs/>
-        </w:rPr>
-        <w:t xml:space="preserve">Base Code Set: </w:t>
-      </w:r>
-      <w:r>
-        <w:rPr>
-          <w:rFonts w:ascii="Aptos" w:eastAsia="Times New Roman" w:hAnsi="Aptos" w:cs="Calibri"/>
-        </w:rPr>
-        <w:t>palliative_care_diagnosis_01_base.txt</w:t>
-      </w:r>
-    </w:p>
-    <w:p>
-      <w:pPr>
-        <w:pStyle w:val="Default"/>
-        <w:ind w:firstLine="720"/>
-        <w:rPr>
-          <w:rFonts w:ascii="Aptos" w:eastAsia="Times New Roman" w:hAnsi="Aptos" w:cs="Calibri"/>
-          <w:bCs/>
-        </w:rPr>
-      </w:pPr>
-      <w:r>
-        <w:rPr>
-          <w:rFonts w:ascii="Aptos" w:eastAsia="Times New Roman" w:hAnsi="Aptos" w:cs="Calibri"/>
-          <w:b/>
-        </w:rPr>
-        <w:t xml:space="preserve">Reference Code Set Source: </w:t>
-      </w:r>
-      <w:hyperlink r:id="rId21" w:history="1">
-        <w:r>
-          <w:rPr>
-            <w:rStyle w:val="Hyperlink"/>
-            <w:rFonts w:ascii="Aptos" w:eastAsia="Times New Roman" w:hAnsi="Aptos" w:cs="Calibri"/>
-            <w:b/>
-          </w:rPr>
-          <w:t>CMS122v12</w:t>
-        </w:r>
-      </w:hyperlink>
-    </w:p>
-    <w:p>
-      <w:pPr>
-        <w:pStyle w:val="Default"/>
-        <w:ind w:left="720"/>
-        <w:rPr>
-          <w:rFonts w:ascii="Aptos" w:eastAsia="Times New Roman" w:hAnsi="Aptos" w:cs="Calibri"/>
-        </w:rPr>
-      </w:pPr>
-      <w:r>
-        <w:rPr>
-          <w:rFonts w:ascii="Aptos" w:eastAsia="Times New Roman" w:hAnsi="Aptos" w:cs="Calibri"/>
-          <w:b/>
-          <w:bCs/>
-        </w:rPr>
-        <w:t>Reference Code Set Vocabulary:</w:t>
-      </w:r>
-      <w:r>
-        <w:rPr>
-          <w:rFonts w:ascii="Aptos" w:eastAsia="Times New Roman" w:hAnsi="Aptos" w:cs="Calibri"/>
-        </w:rPr>
-        <w:t xml:space="preserve"> SNOMED/ICD10CM</w:t>
-      </w:r>
-    </w:p>
-    <w:p>
-      <w:pPr>
-        <w:spacing w:after="0" w:line="240" w:lineRule="auto"/>
-        <w:ind w:left="720"/>
-        <w:rPr>
-          <w:rFonts w:ascii="Aptos" w:eastAsia="Times New Roman" w:hAnsi="Aptos" w:cs="Calibri"/>
-          <w:sz w:val="24"/>
-          <w:szCs w:val="24"/>
-        </w:rPr>
-      </w:pPr>
-      <w:r>
-        <w:rPr>
-          <w:rFonts w:ascii="Aptos" w:eastAsia="Times New Roman" w:hAnsi="Aptos" w:cs="Calibri"/>
-          <w:b/>
-          <w:bCs/>
-          <w:sz w:val="24"/>
-          <w:szCs w:val="24"/>
-        </w:rPr>
-        <w:t>Reference Code Set:</w:t>
-      </w:r>
-      <w:r>
-        <w:rPr>
-          <w:rFonts w:ascii="Aptos" w:eastAsia="Times New Roman" w:hAnsi="Aptos" w:cs="Calibri"/>
-          <w:sz w:val="24"/>
-          <w:szCs w:val="24"/>
-        </w:rPr>
-        <w:t xml:space="preserve"> </w:t>
-      </w:r>
-      <w:r>
-        <w:rPr>
-          <w:rFonts w:ascii="Aptos" w:eastAsia="Times New Roman" w:hAnsi="Aptos" w:cs="Calibri"/>
-        </w:rPr>
-        <w:t>palliative_care</w:t>
-      </w:r>
-      <w:r>
-        <w:rPr>
-          <w:rFonts w:ascii="Aptos" w:eastAsia="Times New Roman" w:hAnsi="Aptos" w:cs="Calibri"/>
-          <w:sz w:val="24"/>
-          <w:szCs w:val="24"/>
-        </w:rPr>
-        <w:t>_diagnosis_01.txt</w:t>
-      </w:r>
-    </w:p>
-    <w:p>
-      <w:pPr>
         <w:rPr>
           <w:rFonts w:ascii="Aptos" w:hAnsi="Aptos"/>
           <w:sz w:val="20"/>
@@ -1787,192 +1919,6 @@
     </w:p>
     <w:p>
       <w:pPr>
-        <w:spacing w:after="0" w:line="240" w:lineRule="auto"/>
-        <w:rPr>
-          <w:rFonts w:ascii="Aptos" w:eastAsia="Times New Roman" w:hAnsi="Aptos" w:cs="Calibri"/>
-          <w:b/>
-          <w:color w:val="000000"/>
-          <w:sz w:val="24"/>
-          <w:szCs w:val="24"/>
-        </w:rPr>
-      </w:pPr>
-      <w:r>
-        <w:rPr>
-          <w:rFonts w:ascii="Aptos" w:eastAsia="Times New Roman" w:hAnsi="Aptos" w:cs="Calibri"/>
-          <w:b/>
-          <w:color w:val="000000"/>
-          <w:sz w:val="24"/>
-          <w:szCs w:val="24"/>
-        </w:rPr>
-        <w:t>Dementia Medications (</w:t>
-      </w:r>
-      <w:r>
-        <w:rPr>
-          <w:rFonts w:ascii="Aptos" w:eastAsia="Times New Roman" w:hAnsi="Aptos" w:cs="Calibri"/>
-          <w:b/>
-          <w:bCs/>
-        </w:rPr>
-        <w:t>SNOMED/ICD10CM</w:t>
-      </w:r>
-      <w:r>
-        <w:rPr>
-          <w:rFonts w:ascii="Aptos" w:eastAsia="Times New Roman" w:hAnsi="Aptos" w:cs="Calibri"/>
-          <w:b/>
-          <w:color w:val="000000"/>
-          <w:sz w:val="24"/>
-          <w:szCs w:val="24"/>
-        </w:rPr>
-        <w:t>):</w:t>
-      </w:r>
-    </w:p>
-    <w:p>
-      <w:pPr>
-        <w:pStyle w:val="Default"/>
-        <w:ind w:firstLine="720"/>
-        <w:rPr>
-          <w:rFonts w:ascii="Aptos" w:eastAsia="Times New Roman" w:hAnsi="Aptos" w:cs="Calibri"/>
-          <w:b/>
-          <w:bCs/>
-        </w:rPr>
-      </w:pPr>
-      <w:r>
-        <w:rPr>
-          <w:rFonts w:ascii="Aptos" w:eastAsia="Times New Roman" w:hAnsi="Aptos" w:cs="Calibri"/>
-          <w:b/>
-          <w:bCs/>
-        </w:rPr>
-        <w:t xml:space="preserve">VSAC link: </w:t>
-      </w:r>
-      <w:hyperlink r:id="rId22" w:history="1">
-        <w:r>
-          <w:rPr>
-            <w:rStyle w:val="Hyperlink"/>
-            <w:rFonts w:ascii="Aptos" w:eastAsia="Times New Roman" w:hAnsi="Aptos" w:cs="Calibri"/>
-            <w:b/>
-            <w:bCs/>
-          </w:rPr>
-          <w:t>CMS165v12</w:t>
-        </w:r>
-      </w:hyperlink>
-    </w:p>
-    <w:p>
-      <w:pPr>
-        <w:pStyle w:val="Default"/>
-        <w:ind w:firstLine="720"/>
-        <w:rPr>
-          <w:rFonts w:ascii="Aptos" w:eastAsia="Times New Roman" w:hAnsi="Aptos" w:cs="Calibri"/>
-        </w:rPr>
-      </w:pPr>
-      <w:r>
-        <w:rPr>
-          <w:rFonts w:ascii="Aptos" w:eastAsia="Times New Roman" w:hAnsi="Aptos" w:cs="Calibri"/>
-          <w:b/>
-          <w:bCs/>
-        </w:rPr>
-        <w:t xml:space="preserve">Base Code Set: </w:t>
-      </w:r>
-      <w:r>
-        <w:rPr>
-          <w:rFonts w:ascii="Aptos" w:eastAsia="Times New Roman" w:hAnsi="Aptos" w:cs="Calibri"/>
-        </w:rPr>
-        <w:t>dementia_medications_01_base.txt</w:t>
-      </w:r>
-    </w:p>
-    <w:p>
-      <w:pPr>
-        <w:pStyle w:val="Default"/>
-        <w:ind w:firstLine="720"/>
-        <w:rPr>
-          <w:rFonts w:ascii="Aptos" w:eastAsia="Times New Roman" w:hAnsi="Aptos" w:cs="Calibri"/>
-          <w:bCs/>
-        </w:rPr>
-      </w:pPr>
-      <w:r>
-        <w:rPr>
-          <w:rFonts w:ascii="Aptos" w:eastAsia="Times New Roman" w:hAnsi="Aptos" w:cs="Calibri"/>
-          <w:b/>
-        </w:rPr>
-        <w:t xml:space="preserve">Reference Code Set Source: </w:t>
-      </w:r>
-      <w:hyperlink r:id="rId23" w:history="1">
-        <w:r>
-          <w:rPr>
-            <w:rStyle w:val="Hyperlink"/>
-            <w:rFonts w:ascii="Aptos" w:eastAsia="Times New Roman" w:hAnsi="Aptos" w:cs="Calibri"/>
-            <w:b/>
-          </w:rPr>
-          <w:t>CMS122v12</w:t>
-        </w:r>
-      </w:hyperlink>
-    </w:p>
-    <w:p>
-      <w:pPr>
-        <w:pStyle w:val="Default"/>
-        <w:ind w:left="720"/>
-        <w:rPr>
-          <w:rFonts w:ascii="Aptos" w:eastAsia="Times New Roman" w:hAnsi="Aptos" w:cs="Calibri"/>
-        </w:rPr>
-      </w:pPr>
-      <w:r>
-        <w:rPr>
-          <w:rFonts w:ascii="Aptos" w:eastAsia="Times New Roman" w:hAnsi="Aptos" w:cs="Calibri"/>
-          <w:b/>
-          <w:bCs/>
-        </w:rPr>
-        <w:t>Reference Code Set Vocabulary:</w:t>
-      </w:r>
-      <w:r>
-        <w:rPr>
-          <w:rFonts w:ascii="Aptos" w:eastAsia="Times New Roman" w:hAnsi="Aptos" w:cs="Calibri"/>
-        </w:rPr>
-        <w:t xml:space="preserve"> SNOMED/ICD10CM</w:t>
-      </w:r>
-    </w:p>
-    <w:p>
-      <w:pPr>
-        <w:spacing w:after="0" w:line="240" w:lineRule="auto"/>
-        <w:ind w:left="720"/>
-        <w:rPr>
-          <w:rFonts w:ascii="Aptos" w:eastAsia="Times New Roman" w:hAnsi="Aptos" w:cs="Calibri"/>
-          <w:sz w:val="24"/>
-          <w:szCs w:val="24"/>
-        </w:rPr>
-      </w:pPr>
-      <w:r>
-        <w:rPr>
-          <w:rFonts w:ascii="Aptos" w:eastAsia="Times New Roman" w:hAnsi="Aptos" w:cs="Calibri"/>
-          <w:b/>
-          <w:bCs/>
-          <w:sz w:val="24"/>
-          <w:szCs w:val="24"/>
-        </w:rPr>
-        <w:t>Reference Code Set:</w:t>
-      </w:r>
-      <w:r>
-        <w:rPr>
-          <w:rFonts w:ascii="Aptos" w:eastAsia="Times New Roman" w:hAnsi="Aptos" w:cs="Calibri"/>
-          <w:sz w:val="24"/>
-          <w:szCs w:val="24"/>
-        </w:rPr>
-        <w:t xml:space="preserve"> </w:t>
-      </w:r>
-      <w:r>
-        <w:rPr>
-          <w:rFonts w:ascii="Aptos" w:eastAsia="Times New Roman" w:hAnsi="Aptos" w:cs="Calibri"/>
-        </w:rPr>
-        <w:t>dementia_medication</w:t>
-      </w:r>
-      <w:r>
-        <w:rPr>
-          <w:rFonts w:ascii="Aptos" w:eastAsia="Times New Roman" w:hAnsi="Aptos" w:cs="Calibri"/>
-          <w:sz w:val="24"/>
-          <w:szCs w:val="24"/>
-        </w:rPr>
-        <w:t>_01.txt</w:t>
-      </w:r>
-    </w:p>
-    <w:p>
-      <w:pPr>
         <w:rPr>
           <w:rFonts w:ascii="Aptos" w:hAnsi="Aptos"/>
           <w:sz w:val="20"/>
@@ -1982,192 +1928,6 @@
     </w:p>
     <w:p>
       <w:pPr>
-        <w:spacing w:after="0" w:line="240" w:lineRule="auto"/>
-        <w:rPr>
-          <w:rFonts w:ascii="Aptos" w:eastAsia="Times New Roman" w:hAnsi="Aptos" w:cs="Calibri"/>
-          <w:b/>
-          <w:color w:val="000000"/>
-          <w:sz w:val="24"/>
-          <w:szCs w:val="24"/>
-        </w:rPr>
-      </w:pPr>
-      <w:r>
-        <w:rPr>
-          <w:rFonts w:ascii="Aptos" w:eastAsia="Times New Roman" w:hAnsi="Aptos" w:cs="Calibri"/>
-          <w:b/>
-          <w:color w:val="000000"/>
-          <w:sz w:val="24"/>
-          <w:szCs w:val="24"/>
-        </w:rPr>
-        <w:t>Acute Inpatient (</w:t>
-      </w:r>
-      <w:r>
-        <w:rPr>
-          <w:rFonts w:ascii="Aptos" w:eastAsia="Times New Roman" w:hAnsi="Aptos" w:cs="Calibri"/>
-          <w:b/>
-          <w:bCs/>
-        </w:rPr>
-        <w:t>SNOMED/CPT4</w:t>
-      </w:r>
-      <w:r>
-        <w:rPr>
-          <w:rFonts w:ascii="Aptos" w:eastAsia="Times New Roman" w:hAnsi="Aptos" w:cs="Calibri"/>
-          <w:b/>
-          <w:color w:val="000000"/>
-          <w:sz w:val="24"/>
-          <w:szCs w:val="24"/>
-        </w:rPr>
-        <w:t>):</w:t>
-      </w:r>
-    </w:p>
-    <w:p>
-      <w:pPr>
-        <w:pStyle w:val="Default"/>
-        <w:ind w:firstLine="720"/>
-        <w:rPr>
-          <w:rFonts w:ascii="Aptos" w:eastAsia="Times New Roman" w:hAnsi="Aptos" w:cs="Calibri"/>
-          <w:b/>
-          <w:bCs/>
-        </w:rPr>
-      </w:pPr>
-      <w:r>
-        <w:rPr>
-          <w:rFonts w:ascii="Aptos" w:eastAsia="Times New Roman" w:hAnsi="Aptos" w:cs="Calibri"/>
-          <w:b/>
-          <w:bCs/>
-        </w:rPr>
-        <w:t xml:space="preserve">VSAC link: </w:t>
-      </w:r>
-      <w:hyperlink r:id="rId24" w:history="1">
-        <w:r>
-          <w:rPr>
-            <w:rStyle w:val="Hyperlink"/>
-            <w:rFonts w:ascii="Aptos" w:eastAsia="Times New Roman" w:hAnsi="Aptos" w:cs="Calibri"/>
-            <w:b/>
-            <w:bCs/>
-          </w:rPr>
-          <w:t>CMS165v12</w:t>
-        </w:r>
-      </w:hyperlink>
-    </w:p>
-    <w:p>
-      <w:pPr>
-        <w:pStyle w:val="Default"/>
-        <w:ind w:firstLine="720"/>
-        <w:rPr>
-          <w:rFonts w:ascii="Aptos" w:eastAsia="Times New Roman" w:hAnsi="Aptos" w:cs="Calibri"/>
-        </w:rPr>
-      </w:pPr>
-      <w:r>
-        <w:rPr>
-          <w:rFonts w:ascii="Aptos" w:eastAsia="Times New Roman" w:hAnsi="Aptos" w:cs="Calibri"/>
-          <w:b/>
-          <w:bCs/>
-        </w:rPr>
-        <w:t xml:space="preserve">Base Code Set: </w:t>
-      </w:r>
-      <w:r>
-        <w:rPr>
-          <w:rFonts w:ascii="Aptos" w:eastAsia="Times New Roman" w:hAnsi="Aptos" w:cs="Calibri"/>
-        </w:rPr>
-        <w:t>acute_inpatient_01_base.txt</w:t>
-      </w:r>
-    </w:p>
-    <w:p>
-      <w:pPr>
-        <w:pStyle w:val="Default"/>
-        <w:ind w:firstLine="720"/>
-        <w:rPr>
-          <w:rFonts w:ascii="Aptos" w:eastAsia="Times New Roman" w:hAnsi="Aptos" w:cs="Calibri"/>
-          <w:bCs/>
-        </w:rPr>
-      </w:pPr>
-      <w:r>
-        <w:rPr>
-          <w:rFonts w:ascii="Aptos" w:eastAsia="Times New Roman" w:hAnsi="Aptos" w:cs="Calibri"/>
-          <w:b/>
-        </w:rPr>
-        <w:t xml:space="preserve">Reference Code Set Source: </w:t>
-      </w:r>
-      <w:hyperlink r:id="rId25" w:history="1">
-        <w:r>
-          <w:rPr>
-            <w:rStyle w:val="Hyperlink"/>
-            <w:rFonts w:ascii="Aptos" w:eastAsia="Times New Roman" w:hAnsi="Aptos" w:cs="Calibri"/>
-            <w:b/>
-          </w:rPr>
-          <w:t>CMS122v12</w:t>
-        </w:r>
-      </w:hyperlink>
-    </w:p>
-    <w:p>
-      <w:pPr>
-        <w:pStyle w:val="Default"/>
-        <w:ind w:left="720"/>
-        <w:rPr>
-          <w:rFonts w:ascii="Aptos" w:eastAsia="Times New Roman" w:hAnsi="Aptos" w:cs="Calibri"/>
-        </w:rPr>
-      </w:pPr>
-      <w:r>
-        <w:rPr>
-          <w:rFonts w:ascii="Aptos" w:eastAsia="Times New Roman" w:hAnsi="Aptos" w:cs="Calibri"/>
-          <w:b/>
-          <w:bCs/>
-        </w:rPr>
-        <w:t>Reference Code Set Vocabulary:</w:t>
-      </w:r>
-      <w:r>
-        <w:rPr>
-          <w:rFonts w:ascii="Aptos" w:eastAsia="Times New Roman" w:hAnsi="Aptos" w:cs="Calibri"/>
-        </w:rPr>
-        <w:t xml:space="preserve"> SNOMED/ICD10CM</w:t>
-      </w:r>
-    </w:p>
-    <w:p>
-      <w:pPr>
-        <w:spacing w:after="0" w:line="240" w:lineRule="auto"/>
-        <w:ind w:left="720"/>
-        <w:rPr>
-          <w:rFonts w:ascii="Aptos" w:eastAsia="Times New Roman" w:hAnsi="Aptos" w:cs="Calibri"/>
-          <w:sz w:val="24"/>
-          <w:szCs w:val="24"/>
-        </w:rPr>
-      </w:pPr>
-      <w:r>
-        <w:rPr>
-          <w:rFonts w:ascii="Aptos" w:eastAsia="Times New Roman" w:hAnsi="Aptos" w:cs="Calibri"/>
-          <w:b/>
-          <w:bCs/>
-          <w:sz w:val="24"/>
-          <w:szCs w:val="24"/>
-        </w:rPr>
-        <w:t>Reference Code Set:</w:t>
-      </w:r>
-      <w:r>
-        <w:rPr>
-          <w:rFonts w:ascii="Aptos" w:eastAsia="Times New Roman" w:hAnsi="Aptos" w:cs="Calibri"/>
-          <w:sz w:val="24"/>
-          <w:szCs w:val="24"/>
-        </w:rPr>
-        <w:t xml:space="preserve"> </w:t>
-      </w:r>
-      <w:r>
-        <w:rPr>
-          <w:rFonts w:ascii="Aptos" w:eastAsia="Times New Roman" w:hAnsi="Aptos" w:cs="Calibri"/>
-        </w:rPr>
-        <w:t>acute_inpatient</w:t>
-      </w:r>
-      <w:r>
-        <w:rPr>
-          <w:rFonts w:ascii="Aptos" w:eastAsia="Times New Roman" w:hAnsi="Aptos" w:cs="Calibri"/>
-          <w:sz w:val="24"/>
-          <w:szCs w:val="24"/>
-        </w:rPr>
-        <w:t>_01.txt</w:t>
-      </w:r>
-    </w:p>
-    <w:p>
-      <w:pPr>
         <w:rPr>
           <w:rFonts w:ascii="Aptos" w:hAnsi="Aptos"/>
           <w:sz w:val="20"/>
@@ -2177,6 +1937,15 @@
     </w:p>
     <w:p>
       <w:pPr>
+        <w:rPr>
+          <w:rFonts w:ascii="Aptos" w:hAnsi="Aptos"/>
+          <w:sz w:val="20"/>
+          <w:szCs w:val="20"/>
+        </w:rPr>
+      </w:pPr>
+    </w:p>
+    <w:p>
+      <w:pPr>
         <w:spacing w:after="0" w:line="240" w:lineRule="auto"/>
         <w:rPr>
           <w:rFonts w:ascii="Aptos" w:eastAsia="Times New Roman" w:hAnsi="Aptos" w:cs="Calibri"/>
@@ -2194,25 +1963,8 @@
           <w:sz w:val="24"/>
           <w:szCs w:val="24"/>
         </w:rPr>
-        <w:t>Outpatient (</w:t>
-      </w:r>
-      <w:r>
-        <w:rPr>
-          <w:rFonts w:ascii="Aptos" w:eastAsia="Times New Roman" w:hAnsi="Aptos" w:cs="Calibri"/>
-          <w:b/>
-          <w:bCs/>
-        </w:rPr>
-        <w:t>SNOMED/CPT4</w:t>
-      </w:r>
-      <w:r>
-        <w:rPr>
-          <w:rFonts w:ascii="Aptos" w:eastAsia="Times New Roman" w:hAnsi="Aptos" w:cs="Calibri"/>
-          <w:b/>
-          <w:color w:val="000000"/>
-          <w:sz w:val="24"/>
-          <w:szCs w:val="24"/>
-        </w:rPr>
-        <w:t>):</w:t>
+        <w:lastRenderedPageBreak/>
+        <w:t>Hospice:</w:t>
       </w:r>
     </w:p>
     <w:p>
@@ -2233,13 +1985,11 @@
         </w:rPr>
         <w:t xml:space="preserve">VSAC link: </w:t>
       </w:r>
-      <w:hyperlink r:id="rId26" w:history="1">
-        <w:r>
-          <w:rPr>
-            <w:rStyle w:val="Hyperlink"/>
-            <w:rFonts w:ascii="Aptos" w:eastAsia="Times New Roman" w:hAnsi="Aptos" w:cs="Calibri"/>
-            <w:b/>
-            <w:bCs/>
+      <w:hyperlink r:id="rId34" w:history="1">
+        <w:r>
+          <w:rPr>
+            <w:rStyle w:val="Hyperlink"/>
+            <w:rFonts w:ascii="Aptos" w:eastAsia="Times New Roman" w:hAnsi="Aptos" w:cs="Calibri"/>
           </w:rPr>
           <w:t>CMS165v12</w:t>
         </w:r>
@@ -2261,12 +2011,15 @@
         </w:rPr>
         <w:t xml:space="preserve">Base Code Set: </w:t>
       </w:r>
-      <w:r>
-        <w:rPr>
-          <w:rFonts w:ascii="Aptos" w:eastAsia="Times New Roman" w:hAnsi="Aptos" w:cs="Calibri"/>
-        </w:rPr>
-        <w:t>outpatient_01_base.txt</w:t>
-      </w:r>
+      <w:hyperlink r:id="rId35" w:history="1">
+        <w:r>
+          <w:rPr>
+            <w:rStyle w:val="Hyperlink"/>
+            <w:rFonts w:ascii="Aptos" w:eastAsia="Times New Roman" w:hAnsi="Aptos" w:cs="Calibri"/>
+          </w:rPr>
+          <w:t>hospice_diagnosis_01_base.txt</w:t>
+        </w:r>
+      </w:hyperlink>
     </w:p>
     <w:p>
       <w:pPr>
@@ -2274,22 +2027,78 @@
         <w:ind w:firstLine="720"/>
         <w:rPr>
           <w:rFonts w:ascii="Aptos" w:eastAsia="Times New Roman" w:hAnsi="Aptos" w:cs="Calibri"/>
-          <w:bCs/>
-        </w:rPr>
-      </w:pPr>
-      <w:r>
-        <w:rPr>
-          <w:rFonts w:ascii="Aptos" w:eastAsia="Times New Roman" w:hAnsi="Aptos" w:cs="Calibri"/>
-          <w:b/>
-        </w:rPr>
-        <w:t xml:space="preserve">Reference Code Set Source: </w:t>
-      </w:r>
-      <w:hyperlink r:id="rId27" w:history="1">
-        <w:r>
-          <w:rPr>
-            <w:rStyle w:val="Hyperlink"/>
-            <w:rFonts w:ascii="Aptos" w:eastAsia="Times New Roman" w:hAnsi="Aptos" w:cs="Calibri"/>
-            <w:b/>
+        </w:rPr>
+      </w:pPr>
+      <w:r>
+        <w:rPr>
+          <w:rFonts w:ascii="Aptos" w:eastAsia="Times New Roman" w:hAnsi="Aptos" w:cs="Calibri"/>
+          <w:b/>
+          <w:bCs/>
+        </w:rPr>
+        <w:t>Base Code Set</w:t>
+      </w:r>
+      <w:r>
+        <w:rPr>
+          <w:rFonts w:ascii="Aptos" w:eastAsia="Times New Roman" w:hAnsi="Aptos" w:cs="Calibri"/>
+          <w:b/>
+          <w:bCs/>
+        </w:rPr>
+        <w:t xml:space="preserve"> as pdf</w:t>
+      </w:r>
+      <w:r>
+        <w:rPr>
+          <w:rFonts w:ascii="Aptos" w:eastAsia="Times New Roman" w:hAnsi="Aptos" w:cs="Calibri"/>
+          <w:b/>
+          <w:bCs/>
+        </w:rPr>
+        <w:t xml:space="preserve">: </w:t>
+      </w:r>
+      <w:hyperlink r:id="rId36" w:history="1">
+        <w:r>
+          <w:rPr>
+            <w:rStyle w:val="Hyperlink"/>
+            <w:rFonts w:ascii="Aptos" w:eastAsia="Times New Roman" w:hAnsi="Aptos" w:cs="Calibri"/>
+          </w:rPr>
+          <w:t>hospice_diagnosis_01_base.</w:t>
+        </w:r>
+        <w:r>
+          <w:rPr>
+            <w:rStyle w:val="Hyperlink"/>
+            <w:rFonts w:ascii="Aptos" w:eastAsia="Times New Roman" w:hAnsi="Aptos" w:cs="Calibri"/>
+          </w:rPr>
+          <w:t>pdf</w:t>
+        </w:r>
+      </w:hyperlink>
+    </w:p>
+    <w:p>
+      <w:pPr>
+        <w:pStyle w:val="Default"/>
+        <w:ind w:firstLine="720"/>
+        <w:rPr>
+          <w:rFonts w:ascii="Aptos" w:eastAsia="Times New Roman" w:hAnsi="Aptos" w:cs="Calibri"/>
+          <w:bCs/>
+        </w:rPr>
+      </w:pPr>
+      <w:r>
+        <w:rPr>
+          <w:rFonts w:ascii="Aptos" w:eastAsia="Times New Roman" w:hAnsi="Aptos" w:cs="Calibri"/>
+          <w:b/>
+        </w:rPr>
+        <w:t>Base</w:t>
+      </w:r>
+      <w:r>
+        <w:rPr>
+          <w:rFonts w:ascii="Aptos" w:eastAsia="Times New Roman" w:hAnsi="Aptos" w:cs="Calibri"/>
+          <w:b/>
+        </w:rPr>
+        <w:t xml:space="preserve"> Code Set Source: </w:t>
+      </w:r>
+      <w:hyperlink r:id="rId37" w:history="1">
+        <w:r>
+          <w:rPr>
+            <w:rStyle w:val="Hyperlink"/>
+            <w:rFonts w:ascii="Aptos" w:eastAsia="Times New Roman" w:hAnsi="Aptos" w:cs="Calibri"/>
+            <w:bCs/>
           </w:rPr>
           <w:t>CMS122v12</w:t>
         </w:r>
@@ -2309,7 +2118,6 @@
           <w:b/>
           <w:bCs/>
         </w:rPr>
-        <w:lastRenderedPageBreak/>
         <w:t>Reference Code Set Vocabulary:</w:t>
       </w:r>
       <w:r>
@@ -2347,87 +2155,1422 @@
         </w:rPr>
         <w:t xml:space="preserve"> </w:t>
       </w:r>
-      <w:r>
-        <w:rPr>
-          <w:rFonts w:ascii="Aptos" w:eastAsia="Times New Roman" w:hAnsi="Aptos" w:cs="Calibri"/>
-        </w:rPr>
-        <w:t>outpatient</w:t>
-      </w:r>
-      <w:r>
-        <w:rPr>
-          <w:rFonts w:ascii="Aptos" w:eastAsia="Times New Roman" w:hAnsi="Aptos" w:cs="Calibri"/>
-          <w:sz w:val="24"/>
-          <w:szCs w:val="24"/>
-        </w:rPr>
-        <w:t>_01.txt</w:t>
-      </w:r>
+      <w:hyperlink r:id="rId38" w:history="1">
+        <w:r>
+          <w:rPr>
+            <w:rStyle w:val="Hyperlink"/>
+            <w:rFonts w:ascii="Aptos" w:eastAsia="Times New Roman" w:hAnsi="Aptos" w:cs="Calibri"/>
+          </w:rPr>
+          <w:t>hospice</w:t>
+        </w:r>
+        <w:r>
+          <w:rPr>
+            <w:rStyle w:val="Hyperlink"/>
+            <w:rFonts w:ascii="Aptos" w:eastAsia="Times New Roman" w:hAnsi="Aptos" w:cs="Calibri"/>
+            <w:sz w:val="24"/>
+            <w:szCs w:val="24"/>
+          </w:rPr>
+          <w:t>_diagnosis_01.txt</w:t>
+        </w:r>
+      </w:hyperlink>
     </w:p>
     <w:p>
       <w:pPr>
         <w:spacing w:after="0" w:line="240" w:lineRule="auto"/>
-        <w:rPr>
-          <w:rFonts w:ascii="Aptos" w:eastAsia="Times New Roman" w:hAnsi="Aptos" w:cs="Calibri"/>
-          <w:sz w:val="24"/>
-          <w:szCs w:val="24"/>
-        </w:rPr>
-      </w:pPr>
+        <w:ind w:left="720"/>
+        <w:rPr>
+          <w:rFonts w:ascii="Aptos" w:eastAsia="Times New Roman" w:hAnsi="Aptos" w:cs="Calibri"/>
+          <w:sz w:val="24"/>
+          <w:szCs w:val="24"/>
+        </w:rPr>
+      </w:pPr>
+      <w:r>
+        <w:rPr>
+          <w:rFonts w:ascii="Aptos" w:eastAsia="Times New Roman" w:hAnsi="Aptos" w:cs="Calibri"/>
+          <w:b/>
+          <w:bCs/>
+          <w:sz w:val="24"/>
+          <w:szCs w:val="24"/>
+        </w:rPr>
+        <w:t>Reference Code Set</w:t>
+      </w:r>
+      <w:r>
+        <w:rPr>
+          <w:rFonts w:ascii="Aptos" w:eastAsia="Times New Roman" w:hAnsi="Aptos" w:cs="Calibri"/>
+          <w:b/>
+          <w:bCs/>
+          <w:sz w:val="24"/>
+          <w:szCs w:val="24"/>
+        </w:rPr>
+        <w:t xml:space="preserve"> as pdf</w:t>
+      </w:r>
+      <w:r>
+        <w:rPr>
+          <w:rFonts w:ascii="Aptos" w:eastAsia="Times New Roman" w:hAnsi="Aptos" w:cs="Calibri"/>
+          <w:b/>
+          <w:bCs/>
+          <w:sz w:val="24"/>
+          <w:szCs w:val="24"/>
+        </w:rPr>
+        <w:t>:</w:t>
+      </w:r>
+      <w:r>
+        <w:rPr>
+          <w:rFonts w:ascii="Aptos" w:eastAsia="Times New Roman" w:hAnsi="Aptos" w:cs="Calibri"/>
+          <w:sz w:val="24"/>
+          <w:szCs w:val="24"/>
+        </w:rPr>
+        <w:t xml:space="preserve"> </w:t>
+      </w:r>
+      <w:hyperlink r:id="rId39" w:history="1">
+        <w:r>
+          <w:rPr>
+            <w:rStyle w:val="Hyperlink"/>
+            <w:rFonts w:ascii="Aptos" w:eastAsia="Times New Roman" w:hAnsi="Aptos" w:cs="Calibri"/>
+          </w:rPr>
+          <w:t>hospice</w:t>
+        </w:r>
+        <w:r>
+          <w:rPr>
+            <w:rStyle w:val="Hyperlink"/>
+            <w:rFonts w:ascii="Aptos" w:eastAsia="Times New Roman" w:hAnsi="Aptos" w:cs="Calibri"/>
+            <w:sz w:val="24"/>
+            <w:szCs w:val="24"/>
+          </w:rPr>
+          <w:t>_diagnosis_01.</w:t>
+        </w:r>
+        <w:r>
+          <w:rPr>
+            <w:rStyle w:val="Hyperlink"/>
+            <w:rFonts w:ascii="Aptos" w:eastAsia="Times New Roman" w:hAnsi="Aptos" w:cs="Calibri"/>
+            <w:sz w:val="24"/>
+            <w:szCs w:val="24"/>
+          </w:rPr>
+          <w:t>pdf</w:t>
+        </w:r>
+      </w:hyperlink>
     </w:p>
     <w:p>
       <w:pPr>
         <w:rPr>
           <w:rFonts w:ascii="Aptos" w:hAnsi="Aptos"/>
-          <w:b/>
-          <w:bCs/>
           <w:sz w:val="20"/>
           <w:szCs w:val="20"/>
         </w:rPr>
       </w:pPr>
     </w:p>
-    <w:bookmarkEnd w:id="0"/>
     <w:p>
       <w:pPr>
         <w:spacing w:after="0" w:line="240" w:lineRule="auto"/>
         <w:rPr>
+          <w:rFonts w:ascii="Aptos" w:eastAsia="Times New Roman" w:hAnsi="Aptos" w:cs="Calibri"/>
+          <w:b/>
+          <w:color w:val="000000"/>
+          <w:sz w:val="24"/>
+          <w:szCs w:val="24"/>
+        </w:rPr>
+      </w:pPr>
+      <w:r>
+        <w:rPr>
+          <w:rFonts w:ascii="Aptos" w:eastAsia="Times New Roman" w:hAnsi="Aptos" w:cs="Calibri"/>
+          <w:b/>
+          <w:color w:val="000000"/>
+          <w:sz w:val="24"/>
+          <w:szCs w:val="24"/>
+        </w:rPr>
+        <w:t>Palliative Care:</w:t>
+      </w:r>
+    </w:p>
+    <w:p>
+      <w:pPr>
+        <w:pStyle w:val="Default"/>
+        <w:ind w:firstLine="720"/>
+        <w:rPr>
+          <w:rFonts w:ascii="Aptos" w:eastAsia="Times New Roman" w:hAnsi="Aptos" w:cs="Calibri"/>
+          <w:b/>
+          <w:bCs/>
+        </w:rPr>
+      </w:pPr>
+      <w:r>
+        <w:rPr>
+          <w:rFonts w:ascii="Aptos" w:eastAsia="Times New Roman" w:hAnsi="Aptos" w:cs="Calibri"/>
+          <w:b/>
+          <w:bCs/>
+        </w:rPr>
+        <w:t xml:space="preserve">VSAC link: </w:t>
+      </w:r>
+      <w:hyperlink r:id="rId40" w:history="1">
+        <w:r>
+          <w:rPr>
+            <w:rStyle w:val="Hyperlink"/>
+            <w:rFonts w:ascii="Aptos" w:eastAsia="Times New Roman" w:hAnsi="Aptos" w:cs="Calibri"/>
+          </w:rPr>
+          <w:t>CMS165v12</w:t>
+        </w:r>
+      </w:hyperlink>
+    </w:p>
+    <w:p>
+      <w:pPr>
+        <w:pStyle w:val="Default"/>
+        <w:ind w:firstLine="720"/>
+        <w:rPr>
+          <w:rFonts w:ascii="Aptos" w:eastAsia="Times New Roman" w:hAnsi="Aptos" w:cs="Calibri"/>
+        </w:rPr>
+      </w:pPr>
+      <w:r>
+        <w:rPr>
+          <w:rFonts w:ascii="Aptos" w:eastAsia="Times New Roman" w:hAnsi="Aptos" w:cs="Calibri"/>
+          <w:b/>
+          <w:bCs/>
+        </w:rPr>
+        <w:t xml:space="preserve">Base Code Set: </w:t>
+      </w:r>
+      <w:hyperlink r:id="rId41" w:history="1">
+        <w:r>
+          <w:rPr>
+            <w:rStyle w:val="Hyperlink"/>
+            <w:rFonts w:ascii="Aptos" w:eastAsia="Times New Roman" w:hAnsi="Aptos" w:cs="Calibri"/>
+          </w:rPr>
+          <w:t>palliative_care_diagnosis_01_base.txt</w:t>
+        </w:r>
+      </w:hyperlink>
+    </w:p>
+    <w:p>
+      <w:pPr>
+        <w:pStyle w:val="Default"/>
+        <w:ind w:firstLine="720"/>
+        <w:rPr>
+          <w:rFonts w:ascii="Aptos" w:eastAsia="Times New Roman" w:hAnsi="Aptos" w:cs="Calibri"/>
+        </w:rPr>
+      </w:pPr>
+      <w:r>
+        <w:rPr>
+          <w:rFonts w:ascii="Aptos" w:eastAsia="Times New Roman" w:hAnsi="Aptos" w:cs="Calibri"/>
+          <w:b/>
+          <w:bCs/>
+        </w:rPr>
+        <w:t>Base Code Set</w:t>
+      </w:r>
+      <w:r>
+        <w:rPr>
+          <w:rFonts w:ascii="Aptos" w:eastAsia="Times New Roman" w:hAnsi="Aptos" w:cs="Calibri"/>
+          <w:b/>
+          <w:bCs/>
+        </w:rPr>
+        <w:t xml:space="preserve"> as pdf</w:t>
+      </w:r>
+      <w:r>
+        <w:rPr>
+          <w:rFonts w:ascii="Aptos" w:eastAsia="Times New Roman" w:hAnsi="Aptos" w:cs="Calibri"/>
+          <w:b/>
+          <w:bCs/>
+        </w:rPr>
+        <w:t xml:space="preserve">: </w:t>
+      </w:r>
+      <w:hyperlink r:id="rId42" w:history="1">
+        <w:r>
+          <w:rPr>
+            <w:rStyle w:val="Hyperlink"/>
+            <w:rFonts w:ascii="Aptos" w:eastAsia="Times New Roman" w:hAnsi="Aptos" w:cs="Calibri"/>
+          </w:rPr>
+          <w:t>palliative_care_diagnosis_01_</w:t>
+        </w:r>
+        <w:r>
+          <w:rPr>
+            <w:rStyle w:val="Hyperlink"/>
+            <w:rFonts w:ascii="Aptos" w:eastAsia="Times New Roman" w:hAnsi="Aptos" w:cs="Calibri"/>
+          </w:rPr>
+          <w:t>b</w:t>
+        </w:r>
+        <w:r>
+          <w:rPr>
+            <w:rStyle w:val="Hyperlink"/>
+            <w:rFonts w:ascii="Aptos" w:eastAsia="Times New Roman" w:hAnsi="Aptos" w:cs="Calibri"/>
+          </w:rPr>
+          <w:t>a</w:t>
+        </w:r>
+        <w:r>
+          <w:rPr>
+            <w:rStyle w:val="Hyperlink"/>
+            <w:rFonts w:ascii="Aptos" w:eastAsia="Times New Roman" w:hAnsi="Aptos" w:cs="Calibri"/>
+          </w:rPr>
+          <w:t>s</w:t>
+        </w:r>
+        <w:r>
+          <w:rPr>
+            <w:rStyle w:val="Hyperlink"/>
+            <w:rFonts w:ascii="Aptos" w:eastAsia="Times New Roman" w:hAnsi="Aptos" w:cs="Calibri"/>
+          </w:rPr>
+          <w:t>e.</w:t>
+        </w:r>
+        <w:r>
+          <w:rPr>
+            <w:rStyle w:val="Hyperlink"/>
+            <w:rFonts w:ascii="Aptos" w:eastAsia="Times New Roman" w:hAnsi="Aptos" w:cs="Calibri"/>
+          </w:rPr>
+          <w:t>pdf</w:t>
+        </w:r>
+      </w:hyperlink>
+    </w:p>
+    <w:p>
+      <w:pPr>
+        <w:pStyle w:val="Default"/>
+        <w:ind w:firstLine="720"/>
+        <w:rPr>
+          <w:rFonts w:ascii="Aptos" w:eastAsia="Times New Roman" w:hAnsi="Aptos" w:cs="Calibri"/>
+          <w:bCs/>
+        </w:rPr>
+      </w:pPr>
+      <w:r>
+        <w:rPr>
+          <w:rFonts w:ascii="Aptos" w:eastAsia="Times New Roman" w:hAnsi="Aptos" w:cs="Calibri"/>
+          <w:b/>
+        </w:rPr>
+        <w:t>Base</w:t>
+      </w:r>
+      <w:r>
+        <w:rPr>
+          <w:rFonts w:ascii="Aptos" w:eastAsia="Times New Roman" w:hAnsi="Aptos" w:cs="Calibri"/>
+          <w:b/>
+        </w:rPr>
+        <w:t xml:space="preserve"> Code Set Source: </w:t>
+      </w:r>
+      <w:hyperlink r:id="rId43" w:history="1">
+        <w:r>
+          <w:rPr>
+            <w:rStyle w:val="Hyperlink"/>
+            <w:rFonts w:ascii="Aptos" w:eastAsia="Times New Roman" w:hAnsi="Aptos" w:cs="Calibri"/>
+            <w:bCs/>
+          </w:rPr>
+          <w:t>CMS122v12</w:t>
+        </w:r>
+      </w:hyperlink>
+    </w:p>
+    <w:p>
+      <w:pPr>
+        <w:pStyle w:val="Default"/>
+        <w:ind w:left="720"/>
+        <w:rPr>
+          <w:rFonts w:ascii="Aptos" w:eastAsia="Times New Roman" w:hAnsi="Aptos" w:cs="Calibri"/>
+        </w:rPr>
+      </w:pPr>
+      <w:r>
+        <w:rPr>
+          <w:rFonts w:ascii="Aptos" w:eastAsia="Times New Roman" w:hAnsi="Aptos" w:cs="Calibri"/>
+          <w:b/>
+          <w:bCs/>
+        </w:rPr>
+        <w:t>Reference Code Set Vocabulary:</w:t>
+      </w:r>
+      <w:r>
+        <w:rPr>
+          <w:rFonts w:ascii="Aptos" w:eastAsia="Times New Roman" w:hAnsi="Aptos" w:cs="Calibri"/>
+        </w:rPr>
+        <w:t xml:space="preserve"> SNOMED/ICD10CM</w:t>
+      </w:r>
+    </w:p>
+    <w:p>
+      <w:pPr>
+        <w:spacing w:after="0" w:line="240" w:lineRule="auto"/>
+        <w:ind w:left="720"/>
+        <w:rPr>
+          <w:rFonts w:ascii="Aptos" w:eastAsia="Times New Roman" w:hAnsi="Aptos" w:cs="Calibri"/>
+          <w:sz w:val="24"/>
+          <w:szCs w:val="24"/>
+        </w:rPr>
+      </w:pPr>
+      <w:r>
+        <w:rPr>
+          <w:rFonts w:ascii="Aptos" w:eastAsia="Times New Roman" w:hAnsi="Aptos" w:cs="Calibri"/>
+          <w:b/>
+          <w:bCs/>
+          <w:sz w:val="24"/>
+          <w:szCs w:val="24"/>
+        </w:rPr>
+        <w:t>Reference Code Set:</w:t>
+      </w:r>
+      <w:r>
+        <w:rPr>
+          <w:rFonts w:ascii="Aptos" w:eastAsia="Times New Roman" w:hAnsi="Aptos" w:cs="Calibri"/>
+          <w:sz w:val="24"/>
+          <w:szCs w:val="24"/>
+        </w:rPr>
+        <w:t xml:space="preserve"> </w:t>
+      </w:r>
+      <w:hyperlink r:id="rId44" w:history="1">
+        <w:r>
+          <w:rPr>
+            <w:rStyle w:val="Hyperlink"/>
+            <w:rFonts w:ascii="Aptos" w:eastAsia="Times New Roman" w:hAnsi="Aptos" w:cs="Calibri"/>
+            <w:sz w:val="24"/>
+            <w:szCs w:val="24"/>
+          </w:rPr>
+          <w:t>pallative_care_diagnosis_01.txt</w:t>
+        </w:r>
+      </w:hyperlink>
+    </w:p>
+    <w:p>
+      <w:pPr>
+        <w:spacing w:after="0" w:line="240" w:lineRule="auto"/>
+        <w:ind w:left="720"/>
+        <w:rPr>
+          <w:rFonts w:ascii="Aptos" w:eastAsia="Times New Roman" w:hAnsi="Aptos" w:cs="Calibri"/>
+          <w:sz w:val="24"/>
+          <w:szCs w:val="24"/>
+        </w:rPr>
+      </w:pPr>
+      <w:r>
+        <w:rPr>
+          <w:rFonts w:ascii="Aptos" w:eastAsia="Times New Roman" w:hAnsi="Aptos" w:cs="Calibri"/>
+          <w:b/>
+          <w:bCs/>
+          <w:sz w:val="24"/>
+          <w:szCs w:val="24"/>
+        </w:rPr>
+        <w:t>Reference Code Set</w:t>
+      </w:r>
+      <w:r>
+        <w:rPr>
+          <w:rFonts w:ascii="Aptos" w:eastAsia="Times New Roman" w:hAnsi="Aptos" w:cs="Calibri"/>
+          <w:b/>
+          <w:bCs/>
+          <w:sz w:val="24"/>
+          <w:szCs w:val="24"/>
+        </w:rPr>
+        <w:t xml:space="preserve"> as pdf</w:t>
+      </w:r>
+      <w:r>
+        <w:rPr>
+          <w:rFonts w:ascii="Aptos" w:eastAsia="Times New Roman" w:hAnsi="Aptos" w:cs="Calibri"/>
+          <w:b/>
+          <w:bCs/>
+          <w:sz w:val="24"/>
+          <w:szCs w:val="24"/>
+        </w:rPr>
+        <w:t>:</w:t>
+      </w:r>
+      <w:r>
+        <w:rPr>
+          <w:rFonts w:ascii="Aptos" w:eastAsia="Times New Roman" w:hAnsi="Aptos" w:cs="Calibri"/>
+          <w:sz w:val="24"/>
+          <w:szCs w:val="24"/>
+        </w:rPr>
+        <w:t xml:space="preserve"> </w:t>
+      </w:r>
+      <w:hyperlink r:id="rId45" w:history="1">
+        <w:r>
+          <w:rPr>
+            <w:rStyle w:val="Hyperlink"/>
+            <w:rFonts w:ascii="Aptos" w:eastAsia="Times New Roman" w:hAnsi="Aptos" w:cs="Calibri"/>
+          </w:rPr>
+          <w:t>palliative_care</w:t>
+        </w:r>
+        <w:r>
+          <w:rPr>
+            <w:rStyle w:val="Hyperlink"/>
+            <w:rFonts w:ascii="Aptos" w:eastAsia="Times New Roman" w:hAnsi="Aptos" w:cs="Calibri"/>
+            <w:sz w:val="24"/>
+            <w:szCs w:val="24"/>
+          </w:rPr>
+          <w:t>_diagnosis_01.</w:t>
+        </w:r>
+        <w:r>
+          <w:rPr>
+            <w:rStyle w:val="Hyperlink"/>
+            <w:rFonts w:ascii="Aptos" w:eastAsia="Times New Roman" w:hAnsi="Aptos" w:cs="Calibri"/>
+            <w:sz w:val="24"/>
+            <w:szCs w:val="24"/>
+          </w:rPr>
+          <w:t>pdf</w:t>
+        </w:r>
+      </w:hyperlink>
+    </w:p>
+    <w:p>
+      <w:pPr>
+        <w:rPr>
           <w:rFonts w:ascii="Aptos" w:hAnsi="Aptos"/>
-          <w:bCs/>
-        </w:rPr>
-      </w:pPr>
-      <w:r>
+          <w:sz w:val="20"/>
+          <w:szCs w:val="20"/>
+        </w:rPr>
+      </w:pPr>
+    </w:p>
+    <w:p>
+      <w:pPr>
+        <w:spacing w:after="0" w:line="240" w:lineRule="auto"/>
+        <w:rPr>
+          <w:rFonts w:ascii="Aptos" w:eastAsia="Times New Roman" w:hAnsi="Aptos" w:cs="Calibri"/>
+          <w:b/>
+          <w:color w:val="000000"/>
+          <w:sz w:val="24"/>
+          <w:szCs w:val="24"/>
+        </w:rPr>
+      </w:pPr>
+      <w:r>
+        <w:rPr>
+          <w:rFonts w:ascii="Aptos" w:eastAsia="Times New Roman" w:hAnsi="Aptos" w:cs="Calibri"/>
+          <w:b/>
+          <w:color w:val="000000"/>
+          <w:sz w:val="24"/>
+          <w:szCs w:val="24"/>
+        </w:rPr>
+        <w:t>Dementia Medications:</w:t>
+      </w:r>
+    </w:p>
+    <w:p>
+      <w:pPr>
+        <w:pStyle w:val="Default"/>
+        <w:ind w:firstLine="720"/>
+        <w:rPr>
+          <w:rFonts w:ascii="Aptos" w:eastAsia="Times New Roman" w:hAnsi="Aptos" w:cs="Calibri"/>
+          <w:b/>
+          <w:bCs/>
+        </w:rPr>
+      </w:pPr>
+      <w:r>
+        <w:rPr>
+          <w:rFonts w:ascii="Aptos" w:eastAsia="Times New Roman" w:hAnsi="Aptos" w:cs="Calibri"/>
+          <w:b/>
+          <w:bCs/>
+        </w:rPr>
+        <w:t xml:space="preserve">VSAC link: </w:t>
+      </w:r>
+      <w:hyperlink r:id="rId46" w:history="1">
+        <w:r>
+          <w:rPr>
+            <w:rStyle w:val="Hyperlink"/>
+            <w:rFonts w:ascii="Aptos" w:eastAsia="Times New Roman" w:hAnsi="Aptos" w:cs="Calibri"/>
+          </w:rPr>
+          <w:t>CMS165v12</w:t>
+        </w:r>
+      </w:hyperlink>
+    </w:p>
+    <w:p>
+      <w:pPr>
+        <w:pStyle w:val="Default"/>
+        <w:ind w:firstLine="720"/>
+        <w:rPr>
+          <w:rFonts w:ascii="Aptos" w:eastAsia="Times New Roman" w:hAnsi="Aptos" w:cs="Calibri"/>
+        </w:rPr>
+      </w:pPr>
+      <w:r>
+        <w:rPr>
+          <w:rFonts w:ascii="Aptos" w:eastAsia="Times New Roman" w:hAnsi="Aptos" w:cs="Calibri"/>
+          <w:b/>
+          <w:bCs/>
+        </w:rPr>
+        <w:t xml:space="preserve">Base Code Set: </w:t>
+      </w:r>
+      <w:hyperlink r:id="rId47" w:history="1">
+        <w:r>
+          <w:rPr>
+            <w:rStyle w:val="Hyperlink"/>
+            <w:rFonts w:ascii="Aptos" w:eastAsia="Times New Roman" w:hAnsi="Aptos" w:cs="Calibri"/>
+          </w:rPr>
+          <w:t>dementia_medications_01_base.txt</w:t>
+        </w:r>
+      </w:hyperlink>
+    </w:p>
+    <w:p>
+      <w:pPr>
+        <w:pStyle w:val="Default"/>
+        <w:ind w:firstLine="720"/>
+        <w:rPr>
+          <w:rFonts w:ascii="Aptos" w:eastAsia="Times New Roman" w:hAnsi="Aptos" w:cs="Calibri"/>
+        </w:rPr>
+      </w:pPr>
+      <w:r>
+        <w:rPr>
+          <w:rFonts w:ascii="Aptos" w:eastAsia="Times New Roman" w:hAnsi="Aptos" w:cs="Calibri"/>
+          <w:b/>
+          <w:bCs/>
+        </w:rPr>
+        <w:t>Base Code Set</w:t>
+      </w:r>
+      <w:r>
+        <w:rPr>
+          <w:rFonts w:ascii="Aptos" w:eastAsia="Times New Roman" w:hAnsi="Aptos" w:cs="Calibri"/>
+          <w:b/>
+          <w:bCs/>
+        </w:rPr>
+        <w:t xml:space="preserve"> as pdf</w:t>
+      </w:r>
+      <w:r>
+        <w:rPr>
+          <w:rFonts w:ascii="Aptos" w:eastAsia="Times New Roman" w:hAnsi="Aptos" w:cs="Calibri"/>
+          <w:b/>
+          <w:bCs/>
+        </w:rPr>
+        <w:t xml:space="preserve">: </w:t>
+      </w:r>
+      <w:hyperlink r:id="rId48" w:history="1">
+        <w:r>
+          <w:rPr>
+            <w:rStyle w:val="Hyperlink"/>
+            <w:rFonts w:ascii="Aptos" w:eastAsia="Times New Roman" w:hAnsi="Aptos" w:cs="Calibri"/>
+          </w:rPr>
+          <w:t>dementia_medications_01_ba</w:t>
+        </w:r>
+        <w:r>
+          <w:rPr>
+            <w:rStyle w:val="Hyperlink"/>
+            <w:rFonts w:ascii="Aptos" w:eastAsia="Times New Roman" w:hAnsi="Aptos" w:cs="Calibri"/>
+          </w:rPr>
+          <w:t>s</w:t>
+        </w:r>
+        <w:r>
+          <w:rPr>
+            <w:rStyle w:val="Hyperlink"/>
+            <w:rFonts w:ascii="Aptos" w:eastAsia="Times New Roman" w:hAnsi="Aptos" w:cs="Calibri"/>
+          </w:rPr>
+          <w:t>e.</w:t>
+        </w:r>
+        <w:r>
+          <w:rPr>
+            <w:rStyle w:val="Hyperlink"/>
+            <w:rFonts w:ascii="Aptos" w:eastAsia="Times New Roman" w:hAnsi="Aptos" w:cs="Calibri"/>
+          </w:rPr>
+          <w:t>pdf</w:t>
+        </w:r>
+      </w:hyperlink>
+    </w:p>
+    <w:p>
+      <w:pPr>
+        <w:pStyle w:val="Default"/>
+        <w:ind w:firstLine="720"/>
+        <w:rPr>
+          <w:rFonts w:ascii="Aptos" w:eastAsia="Times New Roman" w:hAnsi="Aptos" w:cs="Calibri"/>
+          <w:bCs/>
+        </w:rPr>
+      </w:pPr>
+      <w:r>
+        <w:rPr>
+          <w:rFonts w:ascii="Aptos" w:eastAsia="Times New Roman" w:hAnsi="Aptos" w:cs="Calibri"/>
+          <w:b/>
+        </w:rPr>
+        <w:t>Base</w:t>
+      </w:r>
+      <w:r>
+        <w:rPr>
+          <w:rFonts w:ascii="Aptos" w:eastAsia="Times New Roman" w:hAnsi="Aptos" w:cs="Calibri"/>
+          <w:b/>
+        </w:rPr>
+        <w:t xml:space="preserve"> Code Set Source: </w:t>
+      </w:r>
+      <w:hyperlink r:id="rId49" w:history="1">
+        <w:r>
+          <w:rPr>
+            <w:rStyle w:val="Hyperlink"/>
+            <w:rFonts w:ascii="Aptos" w:eastAsia="Times New Roman" w:hAnsi="Aptos" w:cs="Calibri"/>
+            <w:bCs/>
+          </w:rPr>
+          <w:t>CMS122v12</w:t>
+        </w:r>
+      </w:hyperlink>
+    </w:p>
+    <w:p>
+      <w:pPr>
+        <w:pStyle w:val="Default"/>
+        <w:ind w:left="720"/>
+        <w:rPr>
+          <w:rFonts w:ascii="Aptos" w:eastAsia="Times New Roman" w:hAnsi="Aptos" w:cs="Calibri"/>
+        </w:rPr>
+      </w:pPr>
+      <w:r>
+        <w:rPr>
+          <w:rFonts w:ascii="Aptos" w:eastAsia="Times New Roman" w:hAnsi="Aptos" w:cs="Calibri"/>
+          <w:b/>
+          <w:bCs/>
+        </w:rPr>
+        <w:t>Reference Code Set Vocabulary:</w:t>
+      </w:r>
+      <w:r>
+        <w:rPr>
+          <w:rFonts w:ascii="Aptos" w:eastAsia="Times New Roman" w:hAnsi="Aptos" w:cs="Calibri"/>
+        </w:rPr>
+        <w:t xml:space="preserve"> SNOMED/ICD10CM</w:t>
+      </w:r>
+    </w:p>
+    <w:p>
+      <w:pPr>
+        <w:spacing w:after="0" w:line="240" w:lineRule="auto"/>
+        <w:ind w:left="720"/>
+        <w:rPr>
+          <w:rFonts w:ascii="Aptos" w:eastAsia="Times New Roman" w:hAnsi="Aptos" w:cs="Calibri"/>
+          <w:sz w:val="28"/>
+          <w:szCs w:val="28"/>
+        </w:rPr>
+      </w:pPr>
+      <w:r>
+        <w:rPr>
+          <w:rFonts w:ascii="Aptos" w:eastAsia="Times New Roman" w:hAnsi="Aptos" w:cs="Calibri"/>
+          <w:b/>
+          <w:bCs/>
+          <w:sz w:val="24"/>
+          <w:szCs w:val="24"/>
+        </w:rPr>
+        <w:t>Reference Code Set:</w:t>
+      </w:r>
+      <w:r>
+        <w:rPr>
+          <w:rFonts w:ascii="Aptos" w:eastAsia="Times New Roman" w:hAnsi="Aptos" w:cs="Calibri"/>
+          <w:sz w:val="24"/>
+          <w:szCs w:val="24"/>
+        </w:rPr>
+        <w:t xml:space="preserve"> </w:t>
+      </w:r>
+      <w:hyperlink r:id="rId50" w:history="1">
+        <w:r>
+          <w:rPr>
+            <w:rStyle w:val="Hyperlink"/>
+            <w:rFonts w:ascii="Aptos" w:eastAsia="Times New Roman" w:hAnsi="Aptos" w:cs="Calibri"/>
+            <w:sz w:val="24"/>
+            <w:szCs w:val="24"/>
+          </w:rPr>
+          <w:t>dementia</w:t>
+        </w:r>
+        <w:r>
+          <w:rPr>
+            <w:rStyle w:val="Hyperlink"/>
+            <w:rFonts w:ascii="Aptos" w:eastAsia="Times New Roman" w:hAnsi="Aptos" w:cs="Calibri"/>
+            <w:sz w:val="24"/>
+            <w:szCs w:val="24"/>
+          </w:rPr>
+          <w:t>_medications_01.txt</w:t>
+        </w:r>
+      </w:hyperlink>
+    </w:p>
+    <w:p>
+      <w:pPr>
+        <w:spacing w:after="0" w:line="240" w:lineRule="auto"/>
+        <w:ind w:left="720"/>
+        <w:rPr>
+          <w:rFonts w:ascii="Aptos" w:eastAsia="Times New Roman" w:hAnsi="Aptos" w:cs="Calibri"/>
+          <w:sz w:val="24"/>
+          <w:szCs w:val="24"/>
+        </w:rPr>
+      </w:pPr>
+      <w:r>
+        <w:rPr>
+          <w:rFonts w:ascii="Aptos" w:eastAsia="Times New Roman" w:hAnsi="Aptos" w:cs="Calibri"/>
+          <w:b/>
+          <w:bCs/>
+          <w:sz w:val="24"/>
+          <w:szCs w:val="24"/>
+        </w:rPr>
+        <w:t>Reference Code Set</w:t>
+      </w:r>
+      <w:r>
+        <w:rPr>
+          <w:rFonts w:ascii="Aptos" w:eastAsia="Times New Roman" w:hAnsi="Aptos" w:cs="Calibri"/>
+          <w:b/>
+          <w:bCs/>
+          <w:sz w:val="24"/>
+          <w:szCs w:val="24"/>
+        </w:rPr>
+        <w:t xml:space="preserve"> as pdf</w:t>
+      </w:r>
+      <w:r>
+        <w:rPr>
+          <w:rFonts w:ascii="Aptos" w:eastAsia="Times New Roman" w:hAnsi="Aptos" w:cs="Calibri"/>
+          <w:b/>
+          <w:bCs/>
+          <w:sz w:val="24"/>
+          <w:szCs w:val="24"/>
+        </w:rPr>
+        <w:t>:</w:t>
+      </w:r>
+      <w:r>
+        <w:rPr>
+          <w:rFonts w:ascii="Aptos" w:eastAsia="Times New Roman" w:hAnsi="Aptos" w:cs="Calibri"/>
+          <w:sz w:val="24"/>
+          <w:szCs w:val="24"/>
+        </w:rPr>
+        <w:t xml:space="preserve"> </w:t>
+      </w:r>
+      <w:hyperlink r:id="rId51" w:history="1">
+        <w:r>
+          <w:rPr>
+            <w:rStyle w:val="Hyperlink"/>
+            <w:rFonts w:ascii="Aptos" w:eastAsia="Times New Roman" w:hAnsi="Aptos" w:cs="Calibri"/>
+            <w:sz w:val="24"/>
+            <w:szCs w:val="24"/>
+          </w:rPr>
+          <w:t>dementia</w:t>
+        </w:r>
+        <w:r>
+          <w:rPr>
+            <w:rStyle w:val="Hyperlink"/>
+            <w:rFonts w:ascii="Aptos" w:eastAsia="Times New Roman" w:hAnsi="Aptos" w:cs="Calibri"/>
+            <w:sz w:val="24"/>
+            <w:szCs w:val="24"/>
+          </w:rPr>
+          <w:t>_medications_01.pdf</w:t>
+        </w:r>
+      </w:hyperlink>
+    </w:p>
+    <w:p>
+      <w:pPr>
         <w:rPr>
           <w:rFonts w:ascii="Aptos" w:hAnsi="Aptos"/>
-          <w:b/>
-        </w:rPr>
-        <w:t>ETL SQL Script(s)</w:t>
-      </w:r>
-      <w:r>
+          <w:sz w:val="20"/>
+          <w:szCs w:val="20"/>
+        </w:rPr>
+      </w:pPr>
+    </w:p>
+    <w:p>
+      <w:pPr>
+        <w:spacing w:after="0" w:line="240" w:lineRule="auto"/>
+        <w:rPr>
+          <w:rFonts w:ascii="Aptos" w:eastAsia="Times New Roman" w:hAnsi="Aptos" w:cs="Calibri"/>
+          <w:b/>
+          <w:color w:val="000000"/>
+          <w:sz w:val="24"/>
+          <w:szCs w:val="24"/>
+        </w:rPr>
+      </w:pPr>
+      <w:r>
+        <w:rPr>
+          <w:rFonts w:ascii="Aptos" w:eastAsia="Times New Roman" w:hAnsi="Aptos" w:cs="Calibri"/>
+          <w:b/>
+          <w:color w:val="000000"/>
+          <w:sz w:val="24"/>
+          <w:szCs w:val="24"/>
+        </w:rPr>
+        <w:t>Acute Inpatient</w:t>
+      </w:r>
+      <w:r>
+        <w:rPr>
+          <w:rFonts w:ascii="Aptos" w:eastAsia="Times New Roman" w:hAnsi="Aptos" w:cs="Calibri"/>
+          <w:b/>
+          <w:color w:val="000000"/>
+          <w:sz w:val="24"/>
+          <w:szCs w:val="24"/>
+        </w:rPr>
+        <w:t>:</w:t>
+      </w:r>
+    </w:p>
+    <w:p>
+      <w:pPr>
+        <w:pStyle w:val="Default"/>
+        <w:ind w:firstLine="720"/>
+        <w:rPr>
+          <w:rFonts w:ascii="Aptos" w:eastAsia="Times New Roman" w:hAnsi="Aptos" w:cs="Calibri"/>
+          <w:b/>
+          <w:bCs/>
+        </w:rPr>
+      </w:pPr>
+      <w:r>
+        <w:rPr>
+          <w:rFonts w:ascii="Aptos" w:eastAsia="Times New Roman" w:hAnsi="Aptos" w:cs="Calibri"/>
+          <w:b/>
+          <w:bCs/>
+        </w:rPr>
+        <w:t xml:space="preserve">VSAC link: </w:t>
+      </w:r>
+      <w:hyperlink r:id="rId52" w:history="1">
+        <w:r>
+          <w:rPr>
+            <w:rStyle w:val="Hyperlink"/>
+            <w:rFonts w:ascii="Aptos" w:eastAsia="Times New Roman" w:hAnsi="Aptos" w:cs="Calibri"/>
+          </w:rPr>
+          <w:t>CMS165v12</w:t>
+        </w:r>
+      </w:hyperlink>
+    </w:p>
+    <w:p>
+      <w:pPr>
+        <w:pStyle w:val="Default"/>
+        <w:ind w:firstLine="720"/>
+        <w:rPr>
+          <w:rFonts w:ascii="Aptos" w:eastAsia="Times New Roman" w:hAnsi="Aptos" w:cs="Calibri"/>
+        </w:rPr>
+      </w:pPr>
+      <w:r>
+        <w:rPr>
+          <w:rFonts w:ascii="Aptos" w:eastAsia="Times New Roman" w:hAnsi="Aptos" w:cs="Calibri"/>
+          <w:b/>
+          <w:bCs/>
+        </w:rPr>
+        <w:t xml:space="preserve">Base Code Set: </w:t>
+      </w:r>
+      <w:hyperlink r:id="rId53" w:history="1">
+        <w:r>
+          <w:rPr>
+            <w:rStyle w:val="Hyperlink"/>
+            <w:rFonts w:ascii="Aptos" w:eastAsia="Times New Roman" w:hAnsi="Aptos" w:cs="Calibri"/>
+          </w:rPr>
+          <w:t>acute_inpatient_01_base.txt</w:t>
+        </w:r>
+      </w:hyperlink>
+    </w:p>
+    <w:p>
+      <w:pPr>
+        <w:pStyle w:val="Default"/>
+        <w:ind w:firstLine="720"/>
+        <w:rPr>
+          <w:rFonts w:ascii="Aptos" w:eastAsia="Times New Roman" w:hAnsi="Aptos" w:cs="Calibri"/>
+        </w:rPr>
+      </w:pPr>
+      <w:r>
+        <w:rPr>
+          <w:rFonts w:ascii="Aptos" w:eastAsia="Times New Roman" w:hAnsi="Aptos" w:cs="Calibri"/>
+          <w:b/>
+          <w:bCs/>
+        </w:rPr>
+        <w:t>Base Code Set</w:t>
+      </w:r>
+      <w:r>
+        <w:rPr>
+          <w:rFonts w:ascii="Aptos" w:eastAsia="Times New Roman" w:hAnsi="Aptos" w:cs="Calibri"/>
+          <w:b/>
+          <w:bCs/>
+        </w:rPr>
+        <w:t xml:space="preserve"> as pdf</w:t>
+      </w:r>
+      <w:r>
+        <w:rPr>
+          <w:rFonts w:ascii="Aptos" w:eastAsia="Times New Roman" w:hAnsi="Aptos" w:cs="Calibri"/>
+          <w:b/>
+          <w:bCs/>
+        </w:rPr>
+        <w:t xml:space="preserve">: </w:t>
+      </w:r>
+      <w:hyperlink r:id="rId54" w:history="1">
+        <w:r>
+          <w:rPr>
+            <w:rStyle w:val="Hyperlink"/>
+            <w:rFonts w:ascii="Aptos" w:eastAsia="Times New Roman" w:hAnsi="Aptos" w:cs="Calibri"/>
+          </w:rPr>
+          <w:t>acute_inpatient_01_base.</w:t>
+        </w:r>
+        <w:r>
+          <w:rPr>
+            <w:rStyle w:val="Hyperlink"/>
+            <w:rFonts w:ascii="Aptos" w:eastAsia="Times New Roman" w:hAnsi="Aptos" w:cs="Calibri"/>
+          </w:rPr>
+          <w:t>pd</w:t>
+        </w:r>
+        <w:r>
+          <w:rPr>
+            <w:rStyle w:val="Hyperlink"/>
+            <w:rFonts w:ascii="Aptos" w:eastAsia="Times New Roman" w:hAnsi="Aptos" w:cs="Calibri"/>
+          </w:rPr>
+          <w:t>f</w:t>
+        </w:r>
+      </w:hyperlink>
+    </w:p>
+    <w:p>
+      <w:pPr>
+        <w:pStyle w:val="Default"/>
+        <w:ind w:firstLine="720"/>
+        <w:rPr>
+          <w:rFonts w:ascii="Aptos" w:eastAsia="Times New Roman" w:hAnsi="Aptos" w:cs="Calibri"/>
+          <w:bCs/>
+        </w:rPr>
+      </w:pPr>
+      <w:r>
+        <w:rPr>
+          <w:rFonts w:ascii="Aptos" w:eastAsia="Times New Roman" w:hAnsi="Aptos" w:cs="Calibri"/>
+          <w:b/>
+        </w:rPr>
+        <w:t>Base</w:t>
+      </w:r>
+      <w:r>
+        <w:rPr>
+          <w:rFonts w:ascii="Aptos" w:eastAsia="Times New Roman" w:hAnsi="Aptos" w:cs="Calibri"/>
+          <w:b/>
+        </w:rPr>
+        <w:t xml:space="preserve"> Code Set Source: </w:t>
+      </w:r>
+      <w:hyperlink r:id="rId55" w:history="1">
+        <w:r>
+          <w:rPr>
+            <w:rStyle w:val="Hyperlink"/>
+            <w:rFonts w:ascii="Aptos" w:eastAsia="Times New Roman" w:hAnsi="Aptos" w:cs="Calibri"/>
+            <w:bCs/>
+          </w:rPr>
+          <w:t>CMS122v12</w:t>
+        </w:r>
+      </w:hyperlink>
+    </w:p>
+    <w:p>
+      <w:pPr>
+        <w:pStyle w:val="Default"/>
+        <w:ind w:left="720"/>
+        <w:rPr>
+          <w:rFonts w:ascii="Aptos" w:eastAsia="Times New Roman" w:hAnsi="Aptos" w:cs="Calibri"/>
+        </w:rPr>
+      </w:pPr>
+      <w:r>
+        <w:rPr>
+          <w:rFonts w:ascii="Aptos" w:eastAsia="Times New Roman" w:hAnsi="Aptos" w:cs="Calibri"/>
+          <w:b/>
+          <w:bCs/>
+        </w:rPr>
+        <w:t>Reference Code Set Vocabulary:</w:t>
+      </w:r>
+      <w:r>
+        <w:rPr>
+          <w:rFonts w:ascii="Aptos" w:eastAsia="Times New Roman" w:hAnsi="Aptos" w:cs="Calibri"/>
+        </w:rPr>
+        <w:t xml:space="preserve"> SNOMED/ICD10CM</w:t>
+      </w:r>
+    </w:p>
+    <w:p>
+      <w:pPr>
+        <w:spacing w:after="0" w:line="240" w:lineRule="auto"/>
+        <w:ind w:left="720"/>
+        <w:rPr>
+          <w:rFonts w:ascii="Aptos" w:eastAsia="Times New Roman" w:hAnsi="Aptos" w:cs="Calibri"/>
+          <w:sz w:val="24"/>
+          <w:szCs w:val="24"/>
+        </w:rPr>
+      </w:pPr>
+      <w:r>
+        <w:rPr>
+          <w:rFonts w:ascii="Aptos" w:eastAsia="Times New Roman" w:hAnsi="Aptos" w:cs="Calibri"/>
+          <w:b/>
+          <w:bCs/>
+          <w:sz w:val="24"/>
+          <w:szCs w:val="24"/>
+        </w:rPr>
+        <w:t>Reference Code Set:</w:t>
+      </w:r>
+      <w:r>
+        <w:rPr>
+          <w:rFonts w:ascii="Aptos" w:eastAsia="Times New Roman" w:hAnsi="Aptos" w:cs="Calibri"/>
+          <w:sz w:val="24"/>
+          <w:szCs w:val="24"/>
+        </w:rPr>
+        <w:t xml:space="preserve"> </w:t>
+      </w:r>
+      <w:hyperlink r:id="rId56" w:history="1">
+        <w:r>
+          <w:rPr>
+            <w:rStyle w:val="Hyperlink"/>
+            <w:rFonts w:ascii="Aptos" w:eastAsia="Times New Roman" w:hAnsi="Aptos" w:cs="Calibri"/>
+          </w:rPr>
+          <w:t>acute_inpatient</w:t>
+        </w:r>
+        <w:r>
+          <w:rPr>
+            <w:rStyle w:val="Hyperlink"/>
+            <w:rFonts w:ascii="Aptos" w:eastAsia="Times New Roman" w:hAnsi="Aptos" w:cs="Calibri"/>
+            <w:sz w:val="24"/>
+            <w:szCs w:val="24"/>
+          </w:rPr>
+          <w:t>_01.txt</w:t>
+        </w:r>
+      </w:hyperlink>
+    </w:p>
+    <w:p>
+      <w:pPr>
+        <w:spacing w:after="0" w:line="240" w:lineRule="auto"/>
+        <w:ind w:left="720"/>
+        <w:rPr>
+          <w:rFonts w:ascii="Aptos" w:eastAsia="Times New Roman" w:hAnsi="Aptos" w:cs="Calibri"/>
+          <w:sz w:val="24"/>
+          <w:szCs w:val="24"/>
+        </w:rPr>
+      </w:pPr>
+      <w:r>
+        <w:rPr>
+          <w:rFonts w:ascii="Aptos" w:eastAsia="Times New Roman" w:hAnsi="Aptos" w:cs="Calibri"/>
+          <w:b/>
+          <w:bCs/>
+          <w:sz w:val="24"/>
+          <w:szCs w:val="24"/>
+        </w:rPr>
+        <w:t>Reference Code Set</w:t>
+      </w:r>
+      <w:r>
+        <w:rPr>
+          <w:rFonts w:ascii="Aptos" w:eastAsia="Times New Roman" w:hAnsi="Aptos" w:cs="Calibri"/>
+          <w:b/>
+          <w:bCs/>
+          <w:sz w:val="24"/>
+          <w:szCs w:val="24"/>
+        </w:rPr>
+        <w:t xml:space="preserve"> as pdf</w:t>
+      </w:r>
+      <w:r>
+        <w:rPr>
+          <w:rFonts w:ascii="Aptos" w:eastAsia="Times New Roman" w:hAnsi="Aptos" w:cs="Calibri"/>
+          <w:b/>
+          <w:bCs/>
+          <w:sz w:val="24"/>
+          <w:szCs w:val="24"/>
+        </w:rPr>
+        <w:t>:</w:t>
+      </w:r>
+      <w:r>
+        <w:rPr>
+          <w:rFonts w:ascii="Aptos" w:eastAsia="Times New Roman" w:hAnsi="Aptos" w:cs="Calibri"/>
+          <w:sz w:val="24"/>
+          <w:szCs w:val="24"/>
+        </w:rPr>
+        <w:t xml:space="preserve"> </w:t>
+      </w:r>
+      <w:hyperlink r:id="rId57" w:history="1">
+        <w:r>
+          <w:rPr>
+            <w:rStyle w:val="Hyperlink"/>
+            <w:rFonts w:ascii="Aptos" w:eastAsia="Times New Roman" w:hAnsi="Aptos" w:cs="Calibri"/>
+          </w:rPr>
+          <w:t>acute_inpatient</w:t>
+        </w:r>
+        <w:r>
+          <w:rPr>
+            <w:rStyle w:val="Hyperlink"/>
+            <w:rFonts w:ascii="Aptos" w:eastAsia="Times New Roman" w:hAnsi="Aptos" w:cs="Calibri"/>
+            <w:sz w:val="24"/>
+            <w:szCs w:val="24"/>
+          </w:rPr>
+          <w:t>_01.</w:t>
+        </w:r>
+        <w:r>
+          <w:rPr>
+            <w:rStyle w:val="Hyperlink"/>
+            <w:rFonts w:ascii="Aptos" w:eastAsia="Times New Roman" w:hAnsi="Aptos" w:cs="Calibri"/>
+            <w:sz w:val="24"/>
+            <w:szCs w:val="24"/>
+          </w:rPr>
+          <w:t>pdf</w:t>
+        </w:r>
+      </w:hyperlink>
+    </w:p>
+    <w:p>
+      <w:pPr>
         <w:rPr>
           <w:rFonts w:ascii="Aptos" w:hAnsi="Aptos"/>
-          <w:b/>
-        </w:rPr>
-        <w:t xml:space="preserve">:  </w:t>
-      </w:r>
+          <w:sz w:val="20"/>
+          <w:szCs w:val="20"/>
+        </w:rPr>
+      </w:pPr>
+      <w:r>
+        <w:rPr>
+          <w:rFonts w:ascii="Aptos" w:hAnsi="Aptos"/>
+          <w:sz w:val="20"/>
+          <w:szCs w:val="20"/>
+        </w:rPr>
+        <w:br w:type="page"/>
+      </w:r>
+    </w:p>
+    <w:p>
+      <w:pPr>
+        <w:rPr>
+          <w:rFonts w:ascii="Aptos" w:hAnsi="Aptos"/>
+          <w:sz w:val="20"/>
+          <w:szCs w:val="20"/>
+        </w:rPr>
+      </w:pPr>
     </w:p>
     <w:p>
       <w:pPr>
         <w:spacing w:after="0" w:line="240" w:lineRule="auto"/>
-        <w:jc w:val="both"/>
-        <w:rPr>
-          <w:rFonts w:ascii="Aptos" w:hAnsi="Aptos"/>
-          <w:bCs/>
-        </w:rPr>
-      </w:pPr>
-      <w:r>
-        <w:rPr>
-          <w:rFonts w:ascii="Aptos" w:hAnsi="Aptos"/>
-          <w:bCs/>
-        </w:rPr>
-        <w:tab/>
-        <w:t xml:space="preserve">MS SQL Server: </w:t>
-      </w:r>
+        <w:rPr>
+          <w:rFonts w:ascii="Aptos" w:eastAsia="Times New Roman" w:hAnsi="Aptos" w:cs="Calibri"/>
+          <w:b/>
+          <w:color w:val="000000"/>
+          <w:sz w:val="24"/>
+          <w:szCs w:val="24"/>
+        </w:rPr>
+      </w:pPr>
+      <w:r>
+        <w:rPr>
+          <w:rFonts w:ascii="Aptos" w:eastAsia="Times New Roman" w:hAnsi="Aptos" w:cs="Calibri"/>
+          <w:b/>
+          <w:color w:val="000000"/>
+          <w:sz w:val="24"/>
+          <w:szCs w:val="24"/>
+        </w:rPr>
+        <w:t>Outpatient:</w:t>
+      </w:r>
+    </w:p>
+    <w:p>
+      <w:pPr>
+        <w:pStyle w:val="Default"/>
+        <w:ind w:firstLine="720"/>
+        <w:rPr>
+          <w:rFonts w:ascii="Aptos" w:eastAsia="Times New Roman" w:hAnsi="Aptos" w:cs="Calibri"/>
+          <w:b/>
+          <w:bCs/>
+        </w:rPr>
+      </w:pPr>
+      <w:r>
+        <w:rPr>
+          <w:rFonts w:ascii="Aptos" w:eastAsia="Times New Roman" w:hAnsi="Aptos" w:cs="Calibri"/>
+          <w:b/>
+          <w:bCs/>
+        </w:rPr>
+        <w:t xml:space="preserve">VSAC link: </w:t>
+      </w:r>
+      <w:hyperlink r:id="rId58" w:history="1">
+        <w:r>
+          <w:rPr>
+            <w:rStyle w:val="Hyperlink"/>
+            <w:rFonts w:ascii="Aptos" w:eastAsia="Times New Roman" w:hAnsi="Aptos" w:cs="Calibri"/>
+          </w:rPr>
+          <w:t>CMS165v12</w:t>
+        </w:r>
+      </w:hyperlink>
+    </w:p>
+    <w:p>
+      <w:pPr>
+        <w:pStyle w:val="Default"/>
+        <w:ind w:firstLine="720"/>
+        <w:rPr>
+          <w:rFonts w:ascii="Aptos" w:eastAsia="Times New Roman" w:hAnsi="Aptos" w:cs="Calibri"/>
+        </w:rPr>
+      </w:pPr>
+      <w:r>
+        <w:rPr>
+          <w:rFonts w:ascii="Aptos" w:eastAsia="Times New Roman" w:hAnsi="Aptos" w:cs="Calibri"/>
+          <w:b/>
+          <w:bCs/>
+        </w:rPr>
+        <w:t xml:space="preserve">Base Code Set: </w:t>
+      </w:r>
+      <w:hyperlink r:id="rId59" w:history="1">
+        <w:r>
+          <w:rPr>
+            <w:rStyle w:val="Hyperlink"/>
+            <w:rFonts w:ascii="Aptos" w:eastAsia="Times New Roman" w:hAnsi="Aptos" w:cs="Calibri"/>
+          </w:rPr>
+          <w:t>outpatient_01_base.txt</w:t>
+        </w:r>
+      </w:hyperlink>
+    </w:p>
+    <w:p>
+      <w:pPr>
+        <w:pStyle w:val="Default"/>
+        <w:ind w:firstLine="720"/>
+        <w:rPr>
+          <w:rFonts w:ascii="Aptos" w:eastAsia="Times New Roman" w:hAnsi="Aptos" w:cs="Calibri"/>
+        </w:rPr>
+      </w:pPr>
+      <w:r>
+        <w:rPr>
+          <w:rFonts w:ascii="Aptos" w:eastAsia="Times New Roman" w:hAnsi="Aptos" w:cs="Calibri"/>
+          <w:b/>
+          <w:bCs/>
+        </w:rPr>
+        <w:t>Base Code Set as pdf:</w:t>
+      </w:r>
+      <w:r>
+        <w:rPr>
+          <w:rFonts w:ascii="Aptos" w:eastAsia="Times New Roman" w:hAnsi="Aptos" w:cs="Calibri"/>
+        </w:rPr>
+        <w:t xml:space="preserve"> </w:t>
+      </w:r>
+      <w:hyperlink r:id="rId60" w:history="1">
+        <w:r>
+          <w:rPr>
+            <w:rStyle w:val="Hyperlink"/>
+            <w:rFonts w:ascii="Aptos" w:eastAsia="Times New Roman" w:hAnsi="Aptos" w:cs="Calibri"/>
+          </w:rPr>
+          <w:t>outpatient_01_base.</w:t>
+        </w:r>
+        <w:r>
+          <w:rPr>
+            <w:rStyle w:val="Hyperlink"/>
+            <w:rFonts w:ascii="Aptos" w:eastAsia="Times New Roman" w:hAnsi="Aptos" w:cs="Calibri"/>
+          </w:rPr>
+          <w:t>p</w:t>
+        </w:r>
+        <w:r>
+          <w:rPr>
+            <w:rStyle w:val="Hyperlink"/>
+            <w:rFonts w:ascii="Aptos" w:eastAsia="Times New Roman" w:hAnsi="Aptos" w:cs="Calibri"/>
+          </w:rPr>
+          <w:t>d</w:t>
+        </w:r>
+        <w:r>
+          <w:rPr>
+            <w:rStyle w:val="Hyperlink"/>
+            <w:rFonts w:ascii="Aptos" w:eastAsia="Times New Roman" w:hAnsi="Aptos" w:cs="Calibri"/>
+          </w:rPr>
+          <w:t>f</w:t>
+        </w:r>
+      </w:hyperlink>
+    </w:p>
+    <w:p>
+      <w:pPr>
+        <w:pStyle w:val="Default"/>
+        <w:ind w:firstLine="720"/>
+        <w:rPr>
+          <w:rFonts w:ascii="Aptos" w:eastAsia="Times New Roman" w:hAnsi="Aptos" w:cs="Calibri"/>
+          <w:bCs/>
+        </w:rPr>
+      </w:pPr>
+      <w:r>
+        <w:rPr>
+          <w:rFonts w:ascii="Aptos" w:eastAsia="Times New Roman" w:hAnsi="Aptos" w:cs="Calibri"/>
+          <w:b/>
+        </w:rPr>
+        <w:t xml:space="preserve">Reference Code Set Source: </w:t>
+      </w:r>
+      <w:hyperlink r:id="rId61" w:history="1">
+        <w:r>
+          <w:rPr>
+            <w:rStyle w:val="Hyperlink"/>
+            <w:rFonts w:ascii="Aptos" w:eastAsia="Times New Roman" w:hAnsi="Aptos" w:cs="Calibri"/>
+            <w:bCs/>
+          </w:rPr>
+          <w:t>CMS122v12</w:t>
+        </w:r>
+      </w:hyperlink>
+    </w:p>
+    <w:p>
+      <w:pPr>
+        <w:pStyle w:val="Default"/>
+        <w:ind w:left="720"/>
+        <w:rPr>
+          <w:rFonts w:ascii="Aptos" w:eastAsia="Times New Roman" w:hAnsi="Aptos" w:cs="Calibri"/>
+        </w:rPr>
+      </w:pPr>
+      <w:r>
+        <w:rPr>
+          <w:rFonts w:ascii="Aptos" w:eastAsia="Times New Roman" w:hAnsi="Aptos" w:cs="Calibri"/>
+          <w:b/>
+          <w:bCs/>
+        </w:rPr>
+        <w:t>Reference Code Set Vocabulary:</w:t>
+      </w:r>
+      <w:r>
+        <w:rPr>
+          <w:rFonts w:ascii="Aptos" w:eastAsia="Times New Roman" w:hAnsi="Aptos" w:cs="Calibri"/>
+        </w:rPr>
+        <w:t xml:space="preserve"> SNOMED/ICD10CM</w:t>
+      </w:r>
+    </w:p>
+    <w:p>
+      <w:pPr>
+        <w:spacing w:after="0" w:line="240" w:lineRule="auto"/>
+        <w:ind w:left="720"/>
+        <w:rPr>
+          <w:rFonts w:ascii="Aptos" w:eastAsia="Times New Roman" w:hAnsi="Aptos" w:cs="Calibri"/>
+          <w:sz w:val="24"/>
+          <w:szCs w:val="24"/>
+        </w:rPr>
+      </w:pPr>
+      <w:r>
+        <w:rPr>
+          <w:rFonts w:ascii="Aptos" w:eastAsia="Times New Roman" w:hAnsi="Aptos" w:cs="Calibri"/>
+          <w:b/>
+          <w:bCs/>
+          <w:sz w:val="24"/>
+          <w:szCs w:val="24"/>
+        </w:rPr>
+        <w:t>Reference Code Set:</w:t>
+      </w:r>
+      <w:r>
+        <w:rPr>
+          <w:rFonts w:ascii="Aptos" w:eastAsia="Times New Roman" w:hAnsi="Aptos" w:cs="Calibri"/>
+          <w:sz w:val="24"/>
+          <w:szCs w:val="24"/>
+        </w:rPr>
+        <w:t xml:space="preserve"> </w:t>
+      </w:r>
+      <w:hyperlink r:id="rId62" w:history="1">
+        <w:r>
+          <w:rPr>
+            <w:rStyle w:val="Hyperlink"/>
+            <w:rFonts w:ascii="Aptos" w:eastAsia="Times New Roman" w:hAnsi="Aptos" w:cs="Calibri"/>
+          </w:rPr>
+          <w:t>outpatient</w:t>
+        </w:r>
+        <w:r>
+          <w:rPr>
+            <w:rStyle w:val="Hyperlink"/>
+            <w:rFonts w:ascii="Aptos" w:eastAsia="Times New Roman" w:hAnsi="Aptos" w:cs="Calibri"/>
+            <w:sz w:val="24"/>
+            <w:szCs w:val="24"/>
+          </w:rPr>
+          <w:t>_01.txt</w:t>
+        </w:r>
+        <w:bookmarkEnd w:id="0"/>
+      </w:hyperlink>
+    </w:p>
+    <w:p>
+      <w:pPr>
+        <w:spacing w:after="0" w:line="240" w:lineRule="auto"/>
+        <w:ind w:left="720"/>
+        <w:rPr>
+          <w:rFonts w:ascii="Aptos" w:eastAsia="Times New Roman" w:hAnsi="Aptos" w:cs="Calibri"/>
+          <w:sz w:val="24"/>
+          <w:szCs w:val="24"/>
+        </w:rPr>
+      </w:pPr>
+      <w:r>
+        <w:rPr>
+          <w:rFonts w:ascii="Aptos" w:eastAsia="Times New Roman" w:hAnsi="Aptos" w:cs="Calibri"/>
+          <w:b/>
+          <w:bCs/>
+          <w:sz w:val="24"/>
+          <w:szCs w:val="24"/>
+        </w:rPr>
+        <w:t>Reference Code Set</w:t>
+      </w:r>
+      <w:r>
+        <w:rPr>
+          <w:rFonts w:ascii="Aptos" w:eastAsia="Times New Roman" w:hAnsi="Aptos" w:cs="Calibri"/>
+          <w:b/>
+          <w:bCs/>
+          <w:sz w:val="24"/>
+          <w:szCs w:val="24"/>
+        </w:rPr>
+        <w:t xml:space="preserve"> as pdf</w:t>
+      </w:r>
+      <w:r>
+        <w:rPr>
+          <w:rFonts w:ascii="Aptos" w:eastAsia="Times New Roman" w:hAnsi="Aptos" w:cs="Calibri"/>
+          <w:b/>
+          <w:bCs/>
+          <w:sz w:val="24"/>
+          <w:szCs w:val="24"/>
+        </w:rPr>
+        <w:t>:</w:t>
+      </w:r>
+      <w:r>
+        <w:rPr>
+          <w:rFonts w:ascii="Aptos" w:eastAsia="Times New Roman" w:hAnsi="Aptos" w:cs="Calibri"/>
+          <w:sz w:val="24"/>
+          <w:szCs w:val="24"/>
+        </w:rPr>
+        <w:t xml:space="preserve"> </w:t>
+      </w:r>
+      <w:hyperlink r:id="rId63" w:history="1">
+        <w:r>
+          <w:rPr>
+            <w:rStyle w:val="Hyperlink"/>
+            <w:rFonts w:ascii="Aptos" w:eastAsia="Times New Roman" w:hAnsi="Aptos" w:cs="Calibri"/>
+          </w:rPr>
+          <w:t>outpatient</w:t>
+        </w:r>
+        <w:r>
+          <w:rPr>
+            <w:rStyle w:val="Hyperlink"/>
+            <w:rFonts w:ascii="Aptos" w:eastAsia="Times New Roman" w:hAnsi="Aptos" w:cs="Calibri"/>
+            <w:sz w:val="24"/>
+            <w:szCs w:val="24"/>
+          </w:rPr>
+          <w:t>_01.</w:t>
+        </w:r>
+        <w:r>
+          <w:rPr>
+            <w:rStyle w:val="Hyperlink"/>
+            <w:rFonts w:ascii="Aptos" w:eastAsia="Times New Roman" w:hAnsi="Aptos" w:cs="Calibri"/>
+            <w:sz w:val="24"/>
+            <w:szCs w:val="24"/>
+          </w:rPr>
+          <w:t>pdf</w:t>
+        </w:r>
+      </w:hyperlink>
     </w:p>
     <w:sectPr>
-      <w:headerReference w:type="default" r:id="rId28"/>
-      <w:footerReference w:type="default" r:id="rId29"/>
+      <w:headerReference w:type="default" r:id="rId64"/>
+      <w:footerReference w:type="default" r:id="rId65"/>
       <w:pgSz w:w="12240" w:h="15840"/>
       <w:pgMar w:top="1440" w:right="1440" w:bottom="1440" w:left="1440" w:header="720" w:footer="720" w:gutter="0"/>
       <w:cols w:space="720"/>
@@ -2560,24 +3703,9 @@
     <w:pPr>
       <w:pStyle w:val="Header"/>
       <w:jc w:val="center"/>
-      <w:rPr>
-        <w:sz w:val="18"/>
-        <w:szCs w:val="18"/>
-      </w:rPr>
     </w:pPr>
     <w:r>
-      <w:rPr>
-        <w:sz w:val="18"/>
-        <w:szCs w:val="18"/>
-      </w:rPr>
-      <w:t xml:space="preserve">PHX </w:t>
-    </w:r>
-    <w:r>
-      <w:rPr>
-        <w:sz w:val="18"/>
-        <w:szCs w:val="18"/>
-      </w:rPr>
-      <w:t>Technical Documentation</w:t>
+      <w:t>PHX Health Dimension Technical Specification Document</w:t>
     </w:r>
   </w:p>
   <w:p>
